--- a/page/eb09/s01/2-page-docx/eb09-s01-0170.docx
+++ b/page/eb09/s01/2-page-docx/eb09-s01-0170.docx
@@ -4,7 +4,7 @@
   <w:body>
     <w:p>
       <w:pPr>
-        <w:pStyle w:val="Style2"/>
+        <w:pStyle w:val="Style3"/>
         <w:keepNext w:val="0"/>
         <w:keepLines w:val="0"/>
         <w:widowControl w:val="0"/>
@@ -15,7 +15,8 @@
       </w:pPr>
       <w:r>
         <w:rPr>
-          <w:color w:val="554936"/>
+          <w:rFonts w:ascii="Times New Roman" w:eastAsia="Times New Roman" w:hAnsi="Times New Roman" w:cs="Times New Roman"/>
+          <w:color w:val="000000"/>
           <w:spacing w:val="0"/>
           <w:w w:val="100"/>
           <w:position w:val="0"/>
@@ -26,7 +27,8 @@
       </w:r>
       <w:r>
         <w:rPr>
-          <w:color w:val="554936"/>
+          <w:rFonts w:ascii="Times New Roman" w:eastAsia="Times New Roman" w:hAnsi="Times New Roman" w:cs="Times New Roman"/>
+          <w:color w:val="000000"/>
           <w:spacing w:val="0"/>
           <w:w w:val="100"/>
           <w:position w:val="0"/>
@@ -37,7 +39,8 @@
       </w:r>
       <w:r>
         <w:rPr>
-          <w:color w:val="554936"/>
+          <w:rFonts w:ascii="Times New Roman" w:eastAsia="Times New Roman" w:hAnsi="Times New Roman" w:cs="Times New Roman"/>
+          <w:color w:val="000000"/>
           <w:spacing w:val="0"/>
           <w:w w:val="100"/>
           <w:position w:val="0"/>
@@ -48,7 +51,8 @@
       </w:r>
       <w:r>
         <w:rPr>
-          <w:color w:val="554936"/>
+          <w:rFonts w:ascii="Times New Roman" w:eastAsia="Times New Roman" w:hAnsi="Times New Roman" w:cs="Times New Roman"/>
+          <w:color w:val="000000"/>
           <w:spacing w:val="0"/>
           <w:w w:val="100"/>
           <w:position w:val="0"/>
@@ -59,7 +63,8 @@
       </w:r>
       <w:r>
         <w:rPr>
-          <w:color w:val="554936"/>
+          <w:rFonts w:ascii="Times New Roman" w:eastAsia="Times New Roman" w:hAnsi="Times New Roman" w:cs="Times New Roman"/>
+          <w:color w:val="000000"/>
           <w:spacing w:val="0"/>
           <w:w w:val="100"/>
           <w:position w:val="0"/>
@@ -70,9 +75,10 @@
       </w:r>
       <w:r>
         <w:rPr>
-          <w:i/>
-          <w:iCs/>
-          <w:color w:val="554936"/>
+          <w:rFonts w:ascii="Times New Roman" w:eastAsia="Times New Roman" w:hAnsi="Times New Roman" w:cs="Times New Roman"/>
+          <w:i/>
+          <w:iCs/>
+          <w:color w:val="000000"/>
           <w:spacing w:val="0"/>
           <w:w w:val="100"/>
           <w:position w:val="0"/>
@@ -83,9 +89,10 @@
       </w:r>
       <w:r>
         <w:rPr>
-          <w:i/>
-          <w:iCs/>
-          <w:color w:val="554936"/>
+          <w:rFonts w:ascii="Times New Roman" w:eastAsia="Times New Roman" w:hAnsi="Times New Roman" w:cs="Times New Roman"/>
+          <w:i/>
+          <w:iCs/>
+          <w:color w:val="000000"/>
           <w:spacing w:val="0"/>
           <w:w w:val="100"/>
           <w:position w:val="0"/>
@@ -96,9 +103,10 @@
       </w:r>
       <w:r>
         <w:rPr>
-          <w:i/>
-          <w:iCs/>
-          <w:color w:val="554936"/>
+          <w:rFonts w:ascii="Times New Roman" w:eastAsia="Times New Roman" w:hAnsi="Times New Roman" w:cs="Times New Roman"/>
+          <w:i/>
+          <w:iCs/>
+          <w:color w:val="000000"/>
           <w:spacing w:val="0"/>
           <w:w w:val="100"/>
           <w:position w:val="0"/>
@@ -109,9 +117,10 @@
       </w:r>
       <w:r>
         <w:rPr>
-          <w:i/>
-          <w:iCs/>
-          <w:color w:val="554936"/>
+          <w:rFonts w:ascii="Times New Roman" w:eastAsia="Times New Roman" w:hAnsi="Times New Roman" w:cs="Times New Roman"/>
+          <w:i/>
+          <w:iCs/>
+          <w:color w:val="000000"/>
           <w:spacing w:val="0"/>
           <w:w w:val="100"/>
           <w:position w:val="0"/>
@@ -123,7 +132,8 @@
       </w:r>
       <w:r>
         <w:rPr>
-          <w:color w:val="554936"/>
+          <w:rFonts w:ascii="Times New Roman" w:eastAsia="Times New Roman" w:hAnsi="Times New Roman" w:cs="Times New Roman"/>
+          <w:color w:val="000000"/>
           <w:spacing w:val="0"/>
           <w:w w:val="100"/>
           <w:position w:val="0"/>
@@ -134,7 +144,8 @@
       </w:r>
       <w:r>
         <w:rPr>
-          <w:color w:val="554936"/>
+          <w:rFonts w:ascii="Times New Roman" w:eastAsia="Times New Roman" w:hAnsi="Times New Roman" w:cs="Times New Roman"/>
+          <w:color w:val="000000"/>
           <w:spacing w:val="0"/>
           <w:w w:val="100"/>
           <w:position w:val="0"/>
@@ -145,7 +156,8 @@
       </w:r>
       <w:r>
         <w:rPr>
-          <w:color w:val="554936"/>
+          <w:rFonts w:ascii="Times New Roman" w:eastAsia="Times New Roman" w:hAnsi="Times New Roman" w:cs="Times New Roman"/>
+          <w:color w:val="000000"/>
           <w:spacing w:val="0"/>
           <w:w w:val="100"/>
           <w:position w:val="0"/>
@@ -158,9 +170,10 @@
       </w:r>
       <w:r>
         <w:rPr>
-          <w:i/>
-          <w:iCs/>
-          <w:color w:val="554936"/>
+          <w:rFonts w:ascii="Times New Roman" w:eastAsia="Times New Roman" w:hAnsi="Times New Roman" w:cs="Times New Roman"/>
+          <w:i/>
+          <w:iCs/>
+          <w:color w:val="000000"/>
           <w:spacing w:val="0"/>
           <w:w w:val="100"/>
           <w:position w:val="0"/>
@@ -171,9 +184,10 @@
       </w:r>
       <w:r>
         <w:rPr>
-          <w:i/>
-          <w:iCs/>
-          <w:color w:val="554936"/>
+          <w:rFonts w:ascii="Times New Roman" w:eastAsia="Times New Roman" w:hAnsi="Times New Roman" w:cs="Times New Roman"/>
+          <w:i/>
+          <w:iCs/>
+          <w:color w:val="000000"/>
           <w:spacing w:val="0"/>
           <w:w w:val="100"/>
           <w:position w:val="0"/>
@@ -184,9 +198,10 @@
       </w:r>
       <w:r>
         <w:rPr>
-          <w:i/>
-          <w:iCs/>
-          <w:color w:val="554936"/>
+          <w:rFonts w:ascii="Times New Roman" w:eastAsia="Times New Roman" w:hAnsi="Times New Roman" w:cs="Times New Roman"/>
+          <w:i/>
+          <w:iCs/>
+          <w:color w:val="000000"/>
           <w:spacing w:val="0"/>
           <w:w w:val="100"/>
           <w:position w:val="0"/>
@@ -197,7 +212,8 @@
       </w:r>
       <w:r>
         <w:rPr>
-          <w:color w:val="554936"/>
+          <w:rFonts w:ascii="Times New Roman" w:eastAsia="Times New Roman" w:hAnsi="Times New Roman" w:cs="Times New Roman"/>
+          <w:color w:val="000000"/>
           <w:spacing w:val="0"/>
           <w:w w:val="100"/>
           <w:position w:val="0"/>
@@ -208,7 +224,8 @@
       </w:r>
       <w:r>
         <w:rPr>
-          <w:color w:val="554936"/>
+          <w:rFonts w:ascii="Times New Roman" w:eastAsia="Times New Roman" w:hAnsi="Times New Roman" w:cs="Times New Roman"/>
+          <w:color w:val="000000"/>
           <w:spacing w:val="0"/>
           <w:w w:val="100"/>
           <w:position w:val="0"/>
@@ -219,7 +236,8 @@
       </w:r>
       <w:r>
         <w:rPr>
-          <w:color w:val="554936"/>
+          <w:rFonts w:ascii="Times New Roman" w:eastAsia="Times New Roman" w:hAnsi="Times New Roman" w:cs="Times New Roman"/>
+          <w:color w:val="000000"/>
           <w:spacing w:val="0"/>
           <w:w w:val="100"/>
           <w:position w:val="0"/>
@@ -230,7 +248,8 @@
       </w:r>
       <w:r>
         <w:rPr>
-          <w:color w:val="554936"/>
+          <w:rFonts w:ascii="Times New Roman" w:eastAsia="Times New Roman" w:hAnsi="Times New Roman" w:cs="Times New Roman"/>
+          <w:color w:val="000000"/>
           <w:spacing w:val="0"/>
           <w:w w:val="100"/>
           <w:position w:val="0"/>
@@ -241,7 +260,8 @@
       </w:r>
       <w:r>
         <w:rPr>
-          <w:color w:val="554936"/>
+          <w:rFonts w:ascii="Times New Roman" w:eastAsia="Times New Roman" w:hAnsi="Times New Roman" w:cs="Times New Roman"/>
+          <w:color w:val="000000"/>
           <w:spacing w:val="0"/>
           <w:w w:val="100"/>
           <w:position w:val="0"/>
@@ -252,7 +272,8 @@
       </w:r>
       <w:r>
         <w:rPr>
-          <w:color w:val="554936"/>
+          <w:rFonts w:ascii="Times New Roman" w:eastAsia="Times New Roman" w:hAnsi="Times New Roman" w:cs="Times New Roman"/>
+          <w:color w:val="000000"/>
           <w:spacing w:val="0"/>
           <w:w w:val="100"/>
           <w:position w:val="0"/>
@@ -263,7 +284,8 @@
       </w:r>
       <w:r>
         <w:rPr>
-          <w:color w:val="554936"/>
+          <w:rFonts w:ascii="Times New Roman" w:eastAsia="Times New Roman" w:hAnsi="Times New Roman" w:cs="Times New Roman"/>
+          <w:color w:val="000000"/>
           <w:spacing w:val="0"/>
           <w:w w:val="100"/>
           <w:position w:val="0"/>
@@ -274,7 +296,8 @@
       </w:r>
       <w:r>
         <w:rPr>
-          <w:color w:val="554936"/>
+          <w:rFonts w:ascii="Times New Roman" w:eastAsia="Times New Roman" w:hAnsi="Times New Roman" w:cs="Times New Roman"/>
+          <w:color w:val="000000"/>
           <w:spacing w:val="0"/>
           <w:w w:val="100"/>
           <w:position w:val="0"/>
@@ -285,7 +308,8 @@
       </w:r>
       <w:r>
         <w:rPr>
-          <w:color w:val="554936"/>
+          <w:rFonts w:ascii="Times New Roman" w:eastAsia="Times New Roman" w:hAnsi="Times New Roman" w:cs="Times New Roman"/>
+          <w:color w:val="000000"/>
           <w:spacing w:val="0"/>
           <w:w w:val="100"/>
           <w:position w:val="0"/>
@@ -296,7 +320,8 @@
       </w:r>
       <w:r>
         <w:rPr>
-          <w:color w:val="554936"/>
+          <w:rFonts w:ascii="Times New Roman" w:eastAsia="Times New Roman" w:hAnsi="Times New Roman" w:cs="Times New Roman"/>
+          <w:color w:val="000000"/>
           <w:spacing w:val="0"/>
           <w:w w:val="100"/>
           <w:position w:val="0"/>
@@ -307,7 +332,8 @@
       </w:r>
       <w:r>
         <w:rPr>
-          <w:color w:val="554936"/>
+          <w:rFonts w:ascii="Times New Roman" w:eastAsia="Times New Roman" w:hAnsi="Times New Roman" w:cs="Times New Roman"/>
+          <w:color w:val="000000"/>
           <w:spacing w:val="0"/>
           <w:w w:val="100"/>
           <w:position w:val="0"/>
@@ -318,7 +344,8 @@
       </w:r>
       <w:r>
         <w:rPr>
-          <w:color w:val="554936"/>
+          <w:rFonts w:ascii="Times New Roman" w:eastAsia="Times New Roman" w:hAnsi="Times New Roman" w:cs="Times New Roman"/>
+          <w:color w:val="000000"/>
           <w:spacing w:val="0"/>
           <w:w w:val="100"/>
           <w:position w:val="0"/>
@@ -329,7 +356,8 @@
       </w:r>
       <w:r>
         <w:rPr>
-          <w:color w:val="554936"/>
+          <w:rFonts w:ascii="Times New Roman" w:eastAsia="Times New Roman" w:hAnsi="Times New Roman" w:cs="Times New Roman"/>
+          <w:color w:val="000000"/>
           <w:spacing w:val="0"/>
           <w:w w:val="100"/>
           <w:position w:val="0"/>
@@ -340,7 +368,8 @@
       </w:r>
       <w:r>
         <w:rPr>
-          <w:color w:val="554936"/>
+          <w:rFonts w:ascii="Times New Roman" w:eastAsia="Times New Roman" w:hAnsi="Times New Roman" w:cs="Times New Roman"/>
+          <w:color w:val="000000"/>
           <w:spacing w:val="0"/>
           <w:w w:val="100"/>
           <w:position w:val="0"/>
@@ -351,7 +380,8 @@
       </w:r>
       <w:r>
         <w:rPr>
-          <w:color w:val="554936"/>
+          <w:rFonts w:ascii="Times New Roman" w:eastAsia="Times New Roman" w:hAnsi="Times New Roman" w:cs="Times New Roman"/>
+          <w:color w:val="000000"/>
           <w:spacing w:val="0"/>
           <w:w w:val="100"/>
           <w:position w:val="0"/>
@@ -362,7 +392,8 @@
       </w:r>
       <w:r>
         <w:rPr>
-          <w:color w:val="554936"/>
+          <w:rFonts w:ascii="Times New Roman" w:eastAsia="Times New Roman" w:hAnsi="Times New Roman" w:cs="Times New Roman"/>
+          <w:color w:val="000000"/>
           <w:spacing w:val="0"/>
           <w:w w:val="100"/>
           <w:position w:val="0"/>
@@ -373,7 +404,8 @@
       </w:r>
       <w:r>
         <w:rPr>
-          <w:color w:val="554936"/>
+          <w:rFonts w:ascii="Times New Roman" w:eastAsia="Times New Roman" w:hAnsi="Times New Roman" w:cs="Times New Roman"/>
+          <w:color w:val="000000"/>
           <w:spacing w:val="0"/>
           <w:w w:val="100"/>
           <w:position w:val="0"/>
@@ -384,7 +416,8 @@
       </w:r>
       <w:r>
         <w:rPr>
-          <w:color w:val="554936"/>
+          <w:rFonts w:ascii="Times New Roman" w:eastAsia="Times New Roman" w:hAnsi="Times New Roman" w:cs="Times New Roman"/>
+          <w:color w:val="000000"/>
           <w:spacing w:val="0"/>
           <w:w w:val="100"/>
           <w:position w:val="0"/>
@@ -395,7 +428,8 @@
       </w:r>
       <w:r>
         <w:rPr>
-          <w:color w:val="554936"/>
+          <w:rFonts w:ascii="Times New Roman" w:eastAsia="Times New Roman" w:hAnsi="Times New Roman" w:cs="Times New Roman"/>
+          <w:color w:val="000000"/>
           <w:spacing w:val="0"/>
           <w:w w:val="100"/>
           <w:position w:val="0"/>
@@ -406,7 +440,8 @@
       </w:r>
       <w:r>
         <w:rPr>
-          <w:color w:val="554936"/>
+          <w:rFonts w:ascii="Times New Roman" w:eastAsia="Times New Roman" w:hAnsi="Times New Roman" w:cs="Times New Roman"/>
+          <w:color w:val="000000"/>
           <w:spacing w:val="0"/>
           <w:w w:val="100"/>
           <w:position w:val="0"/>
@@ -417,7 +452,8 @@
       </w:r>
       <w:r>
         <w:rPr>
-          <w:color w:val="554936"/>
+          <w:rFonts w:ascii="Times New Roman" w:eastAsia="Times New Roman" w:hAnsi="Times New Roman" w:cs="Times New Roman"/>
+          <w:color w:val="000000"/>
           <w:spacing w:val="0"/>
           <w:w w:val="100"/>
           <w:position w:val="0"/>
@@ -428,9 +464,10 @@
       </w:r>
       <w:r>
         <w:rPr>
-          <w:i/>
-          <w:iCs/>
-          <w:color w:val="554936"/>
+          <w:rFonts w:ascii="Times New Roman" w:eastAsia="Times New Roman" w:hAnsi="Times New Roman" w:cs="Times New Roman"/>
+          <w:i/>
+          <w:iCs/>
+          <w:color w:val="000000"/>
           <w:spacing w:val="0"/>
           <w:w w:val="100"/>
           <w:position w:val="0"/>
@@ -441,9 +478,10 @@
       </w:r>
       <w:r>
         <w:rPr>
-          <w:i/>
-          <w:iCs/>
-          <w:color w:val="554936"/>
+          <w:rFonts w:ascii="Times New Roman" w:eastAsia="Times New Roman" w:hAnsi="Times New Roman" w:cs="Times New Roman"/>
+          <w:i/>
+          <w:iCs/>
+          <w:color w:val="000000"/>
           <w:spacing w:val="0"/>
           <w:w w:val="100"/>
           <w:position w:val="0"/>
@@ -454,9 +492,10 @@
       </w:r>
       <w:r>
         <w:rPr>
-          <w:i/>
-          <w:iCs/>
-          <w:color w:val="554936"/>
+          <w:rFonts w:ascii="Times New Roman" w:eastAsia="Times New Roman" w:hAnsi="Times New Roman" w:cs="Times New Roman"/>
+          <w:i/>
+          <w:iCs/>
+          <w:color w:val="000000"/>
           <w:spacing w:val="0"/>
           <w:w w:val="100"/>
           <w:position w:val="0"/>
@@ -467,9 +506,10 @@
       </w:r>
       <w:r>
         <w:rPr>
-          <w:i/>
-          <w:iCs/>
-          <w:color w:val="554936"/>
+          <w:rFonts w:ascii="Times New Roman" w:eastAsia="Times New Roman" w:hAnsi="Times New Roman" w:cs="Times New Roman"/>
+          <w:i/>
+          <w:iCs/>
+          <w:color w:val="000000"/>
           <w:spacing w:val="0"/>
           <w:w w:val="100"/>
           <w:position w:val="0"/>
@@ -480,7 +520,8 @@
       </w:r>
       <w:r>
         <w:rPr>
-          <w:color w:val="554936"/>
+          <w:rFonts w:ascii="Times New Roman" w:eastAsia="Times New Roman" w:hAnsi="Times New Roman" w:cs="Times New Roman"/>
+          <w:color w:val="000000"/>
           <w:spacing w:val="0"/>
           <w:w w:val="100"/>
           <w:position w:val="0"/>
@@ -492,7 +533,7 @@
     </w:p>
     <w:p>
       <w:pPr>
-        <w:pStyle w:val="Style2"/>
+        <w:pStyle w:val="Style3"/>
         <w:keepNext w:val="0"/>
         <w:keepLines w:val="0"/>
         <w:widowControl w:val="0"/>
@@ -503,7 +544,8 @@
       </w:pPr>
       <w:r>
         <w:rPr>
-          <w:color w:val="554936"/>
+          <w:rFonts w:ascii="Times New Roman" w:eastAsia="Times New Roman" w:hAnsi="Times New Roman" w:cs="Times New Roman"/>
+          <w:color w:val="000000"/>
           <w:spacing w:val="0"/>
           <w:w w:val="100"/>
           <w:position w:val="0"/>
@@ -514,8 +556,9 @@
       </w:r>
       <w:r>
         <w:rPr>
+          <w:rFonts w:ascii="Times New Roman" w:eastAsia="Times New Roman" w:hAnsi="Times New Roman" w:cs="Times New Roman"/>
           <w:smallCaps/>
-          <w:color w:val="554936"/>
+          <w:color w:val="000000"/>
           <w:spacing w:val="0"/>
           <w:w w:val="100"/>
           <w:position w:val="0"/>
@@ -526,7 +569,8 @@
       </w:r>
       <w:r>
         <w:rPr>
-          <w:color w:val="554936"/>
+          <w:rFonts w:ascii="Times New Roman" w:eastAsia="Times New Roman" w:hAnsi="Times New Roman" w:cs="Times New Roman"/>
+          <w:color w:val="000000"/>
           <w:spacing w:val="0"/>
           <w:w w:val="100"/>
           <w:position w:val="0"/>
@@ -537,9 +581,10 @@
       </w:r>
       <w:r>
         <w:rPr>
-          <w:i/>
-          <w:iCs/>
-          <w:color w:val="554936"/>
+          <w:rFonts w:ascii="Times New Roman" w:eastAsia="Times New Roman" w:hAnsi="Times New Roman" w:cs="Times New Roman"/>
+          <w:i/>
+          <w:iCs/>
+          <w:color w:val="000000"/>
           <w:spacing w:val="0"/>
           <w:w w:val="100"/>
           <w:position w:val="0"/>
@@ -550,7 +595,8 @@
       </w:r>
       <w:r>
         <w:rPr>
-          <w:color w:val="554936"/>
+          <w:rFonts w:ascii="Times New Roman" w:eastAsia="Times New Roman" w:hAnsi="Times New Roman" w:cs="Times New Roman"/>
+          <w:color w:val="000000"/>
           <w:spacing w:val="0"/>
           <w:w w:val="100"/>
           <w:position w:val="0"/>
@@ -561,9 +607,10 @@
       </w:r>
       <w:r>
         <w:rPr>
-          <w:i/>
-          <w:iCs/>
-          <w:color w:val="554936"/>
+          <w:rFonts w:ascii="Times New Roman" w:eastAsia="Times New Roman" w:hAnsi="Times New Roman" w:cs="Times New Roman"/>
+          <w:i/>
+          <w:iCs/>
+          <w:color w:val="000000"/>
           <w:spacing w:val="0"/>
           <w:w w:val="100"/>
           <w:position w:val="0"/>
@@ -574,7 +621,8 @@
       </w:r>
       <w:r>
         <w:rPr>
-          <w:color w:val="554936"/>
+          <w:rFonts w:ascii="Times New Roman" w:eastAsia="Times New Roman" w:hAnsi="Times New Roman" w:cs="Times New Roman"/>
+          <w:color w:val="000000"/>
           <w:spacing w:val="0"/>
           <w:w w:val="100"/>
           <w:position w:val="0"/>
@@ -586,7 +634,7 @@
     </w:p>
     <w:p>
       <w:pPr>
-        <w:pStyle w:val="Style2"/>
+        <w:pStyle w:val="Style3"/>
         <w:keepNext w:val="0"/>
         <w:keepLines w:val="0"/>
         <w:widowControl w:val="0"/>
@@ -597,7 +645,8 @@
       </w:pPr>
       <w:r>
         <w:rPr>
-          <w:color w:val="554936"/>
+          <w:rFonts w:ascii="Times New Roman" w:eastAsia="Times New Roman" w:hAnsi="Times New Roman" w:cs="Times New Roman"/>
+          <w:color w:val="000000"/>
           <w:spacing w:val="0"/>
           <w:w w:val="100"/>
           <w:position w:val="0"/>
@@ -608,9 +657,10 @@
       </w:r>
       <w:r>
         <w:rPr>
-          <w:i/>
-          <w:iCs/>
-          <w:color w:val="554936"/>
+          <w:rFonts w:ascii="Times New Roman" w:eastAsia="Times New Roman" w:hAnsi="Times New Roman" w:cs="Times New Roman"/>
+          <w:i/>
+          <w:iCs/>
+          <w:color w:val="000000"/>
           <w:spacing w:val="0"/>
           <w:w w:val="100"/>
           <w:position w:val="0"/>
@@ -621,7 +671,8 @@
       </w:r>
       <w:r>
         <w:rPr>
-          <w:color w:val="554936"/>
+          <w:rFonts w:ascii="Times New Roman" w:eastAsia="Times New Roman" w:hAnsi="Times New Roman" w:cs="Times New Roman"/>
+          <w:color w:val="000000"/>
           <w:spacing w:val="0"/>
           <w:w w:val="100"/>
           <w:position w:val="0"/>
@@ -634,9 +685,10 @@
       </w:r>
       <w:r>
         <w:rPr>
-          <w:i/>
-          <w:iCs/>
-          <w:color w:val="554936"/>
+          <w:rFonts w:ascii="Times New Roman" w:eastAsia="Times New Roman" w:hAnsi="Times New Roman" w:cs="Times New Roman"/>
+          <w:i/>
+          <w:iCs/>
+          <w:color w:val="000000"/>
           <w:spacing w:val="0"/>
           <w:w w:val="100"/>
           <w:position w:val="0"/>
@@ -647,7 +699,8 @@
       </w:r>
       <w:r>
         <w:rPr>
-          <w:color w:val="554936"/>
+          <w:rFonts w:ascii="Times New Roman" w:eastAsia="Times New Roman" w:hAnsi="Times New Roman" w:cs="Times New Roman"/>
+          <w:color w:val="000000"/>
           <w:spacing w:val="0"/>
           <w:w w:val="100"/>
           <w:position w:val="0"/>
@@ -658,7 +711,8 @@
       </w:r>
       <w:r>
         <w:rPr>
-          <w:color w:val="554936"/>
+          <w:rFonts w:ascii="Times New Roman" w:eastAsia="Times New Roman" w:hAnsi="Times New Roman" w:cs="Times New Roman"/>
+          <w:color w:val="000000"/>
           <w:spacing w:val="0"/>
           <w:w w:val="100"/>
           <w:position w:val="0"/>
@@ -670,7 +724,8 @@
       </w:r>
       <w:r>
         <w:rPr>
-          <w:color w:val="554936"/>
+          <w:rFonts w:ascii="Times New Roman" w:eastAsia="Times New Roman" w:hAnsi="Times New Roman" w:cs="Times New Roman"/>
+          <w:color w:val="000000"/>
           <w:spacing w:val="0"/>
           <w:w w:val="100"/>
           <w:position w:val="0"/>
@@ -681,9 +736,10 @@
       </w:r>
       <w:r>
         <w:rPr>
-          <w:i/>
-          <w:iCs/>
-          <w:color w:val="554936"/>
+          <w:rFonts w:ascii="Times New Roman" w:eastAsia="Times New Roman" w:hAnsi="Times New Roman" w:cs="Times New Roman"/>
+          <w:i/>
+          <w:iCs/>
+          <w:color w:val="000000"/>
           <w:spacing w:val="0"/>
           <w:w w:val="100"/>
           <w:position w:val="0"/>
@@ -694,7 +750,8 @@
       </w:r>
       <w:r>
         <w:rPr>
-          <w:color w:val="554936"/>
+          <w:rFonts w:ascii="Times New Roman" w:eastAsia="Times New Roman" w:hAnsi="Times New Roman" w:cs="Times New Roman"/>
+          <w:color w:val="000000"/>
           <w:spacing w:val="0"/>
           <w:w w:val="100"/>
           <w:position w:val="0"/>
@@ -705,7 +762,8 @@
       </w:r>
       <w:r>
         <w:rPr>
-          <w:color w:val="554936"/>
+          <w:rFonts w:ascii="Times New Roman" w:eastAsia="Times New Roman" w:hAnsi="Times New Roman" w:cs="Times New Roman"/>
+          <w:color w:val="000000"/>
           <w:spacing w:val="0"/>
           <w:w w:val="100"/>
           <w:position w:val="0"/>
@@ -716,7 +774,8 @@
       </w:r>
       <w:r>
         <w:rPr>
-          <w:color w:val="554936"/>
+          <w:rFonts w:ascii="Times New Roman" w:eastAsia="Times New Roman" w:hAnsi="Times New Roman" w:cs="Times New Roman"/>
+          <w:color w:val="000000"/>
           <w:spacing w:val="0"/>
           <w:w w:val="100"/>
           <w:position w:val="0"/>
@@ -727,9 +786,10 @@
       </w:r>
       <w:r>
         <w:rPr>
-          <w:i/>
-          <w:iCs/>
-          <w:color w:val="554936"/>
+          <w:rFonts w:ascii="Times New Roman" w:eastAsia="Times New Roman" w:hAnsi="Times New Roman" w:cs="Times New Roman"/>
+          <w:i/>
+          <w:iCs/>
+          <w:color w:val="000000"/>
           <w:spacing w:val="0"/>
           <w:w w:val="100"/>
           <w:position w:val="0"/>
@@ -740,9 +800,10 @@
       </w:r>
       <w:r>
         <w:rPr>
-          <w:i/>
-          <w:iCs/>
-          <w:color w:val="554936"/>
+          <w:rFonts w:ascii="Times New Roman" w:eastAsia="Times New Roman" w:hAnsi="Times New Roman" w:cs="Times New Roman"/>
+          <w:i/>
+          <w:iCs/>
+          <w:color w:val="000000"/>
           <w:spacing w:val="0"/>
           <w:w w:val="100"/>
           <w:position w:val="0"/>
@@ -753,9 +814,10 @@
       </w:r>
       <w:r>
         <w:rPr>
-          <w:i/>
-          <w:iCs/>
-          <w:color w:val="554936"/>
+          <w:rFonts w:ascii="Times New Roman" w:eastAsia="Times New Roman" w:hAnsi="Times New Roman" w:cs="Times New Roman"/>
+          <w:i/>
+          <w:iCs/>
+          <w:color w:val="000000"/>
           <w:spacing w:val="0"/>
           <w:w w:val="100"/>
           <w:position w:val="0"/>
@@ -766,9 +828,10 @@
       </w:r>
       <w:r>
         <w:rPr>
-          <w:i/>
-          <w:iCs/>
-          <w:color w:val="554936"/>
+          <w:rFonts w:ascii="Times New Roman" w:eastAsia="Times New Roman" w:hAnsi="Times New Roman" w:cs="Times New Roman"/>
+          <w:i/>
+          <w:iCs/>
+          <w:color w:val="000000"/>
           <w:spacing w:val="0"/>
           <w:w w:val="100"/>
           <w:position w:val="0"/>
@@ -779,9 +842,10 @@
       </w:r>
       <w:r>
         <w:rPr>
-          <w:i/>
-          <w:iCs/>
-          <w:color w:val="554936"/>
+          <w:rFonts w:ascii="Times New Roman" w:eastAsia="Times New Roman" w:hAnsi="Times New Roman" w:cs="Times New Roman"/>
+          <w:i/>
+          <w:iCs/>
+          <w:color w:val="000000"/>
           <w:spacing w:val="0"/>
           <w:w w:val="100"/>
           <w:position w:val="0"/>
@@ -792,9 +856,10 @@
       </w:r>
       <w:r>
         <w:rPr>
-          <w:i/>
-          <w:iCs/>
-          <w:color w:val="554936"/>
+          <w:rFonts w:ascii="Times New Roman" w:eastAsia="Times New Roman" w:hAnsi="Times New Roman" w:cs="Times New Roman"/>
+          <w:i/>
+          <w:iCs/>
+          <w:color w:val="000000"/>
           <w:spacing w:val="0"/>
           <w:w w:val="100"/>
           <w:position w:val="0"/>
@@ -805,9 +870,10 @@
       </w:r>
       <w:r>
         <w:rPr>
-          <w:i/>
-          <w:iCs/>
-          <w:color w:val="554936"/>
+          <w:rFonts w:ascii="Times New Roman" w:eastAsia="Times New Roman" w:hAnsi="Times New Roman" w:cs="Times New Roman"/>
+          <w:i/>
+          <w:iCs/>
+          <w:color w:val="000000"/>
           <w:spacing w:val="0"/>
           <w:w w:val="100"/>
           <w:position w:val="0"/>
@@ -818,7 +884,8 @@
       </w:r>
       <w:r>
         <w:rPr>
-          <w:color w:val="554936"/>
+          <w:rFonts w:ascii="Times New Roman" w:eastAsia="Times New Roman" w:hAnsi="Times New Roman" w:cs="Times New Roman"/>
+          <w:color w:val="000000"/>
           <w:spacing w:val="0"/>
           <w:w w:val="100"/>
           <w:position w:val="0"/>
@@ -831,9 +898,10 @@
       </w:r>
       <w:r>
         <w:rPr>
-          <w:i/>
-          <w:iCs/>
-          <w:color w:val="554936"/>
+          <w:rFonts w:ascii="Times New Roman" w:eastAsia="Times New Roman" w:hAnsi="Times New Roman" w:cs="Times New Roman"/>
+          <w:i/>
+          <w:iCs/>
+          <w:color w:val="000000"/>
           <w:spacing w:val="0"/>
           <w:w w:val="100"/>
           <w:position w:val="0"/>
@@ -844,7 +912,8 @@
       </w:r>
       <w:r>
         <w:rPr>
-          <w:color w:val="554936"/>
+          <w:rFonts w:ascii="Times New Roman" w:eastAsia="Times New Roman" w:hAnsi="Times New Roman" w:cs="Times New Roman"/>
+          <w:color w:val="000000"/>
           <w:spacing w:val="0"/>
           <w:w w:val="100"/>
           <w:position w:val="0"/>
@@ -855,9 +924,10 @@
       </w:r>
       <w:r>
         <w:rPr>
-          <w:i/>
-          <w:iCs/>
-          <w:color w:val="554936"/>
+          <w:rFonts w:ascii="Times New Roman" w:eastAsia="Times New Roman" w:hAnsi="Times New Roman" w:cs="Times New Roman"/>
+          <w:i/>
+          <w:iCs/>
+          <w:color w:val="000000"/>
           <w:spacing w:val="0"/>
           <w:w w:val="100"/>
           <w:position w:val="0"/>
@@ -868,7 +938,8 @@
       </w:r>
       <w:r>
         <w:rPr>
-          <w:color w:val="554936"/>
+          <w:rFonts w:ascii="Times New Roman" w:eastAsia="Times New Roman" w:hAnsi="Times New Roman" w:cs="Times New Roman"/>
+          <w:color w:val="000000"/>
           <w:spacing w:val="0"/>
           <w:w w:val="100"/>
           <w:position w:val="0"/>
@@ -880,7 +951,7 @@
     </w:p>
     <w:p>
       <w:pPr>
-        <w:pStyle w:val="Style2"/>
+        <w:pStyle w:val="Style3"/>
         <w:keepNext w:val="0"/>
         <w:keepLines w:val="0"/>
         <w:widowControl w:val="0"/>
@@ -891,7 +962,8 @@
       </w:pPr>
       <w:r>
         <w:rPr>
-          <w:color w:val="554936"/>
+          <w:rFonts w:ascii="Times New Roman" w:eastAsia="Times New Roman" w:hAnsi="Times New Roman" w:cs="Times New Roman"/>
+          <w:color w:val="000000"/>
           <w:spacing w:val="0"/>
           <w:w w:val="100"/>
           <w:position w:val="0"/>
@@ -908,7 +980,7 @@
     </w:p>
     <w:p>
       <w:pPr>
-        <w:pStyle w:val="Style2"/>
+        <w:pStyle w:val="Style3"/>
         <w:keepNext w:val="0"/>
         <w:keepLines w:val="0"/>
         <w:widowControl w:val="0"/>
@@ -919,6 +991,8 @@
       </w:pPr>
       <w:r>
         <w:rPr>
+          <w:rFonts w:ascii="Times New Roman" w:eastAsia="Times New Roman" w:hAnsi="Times New Roman" w:cs="Times New Roman"/>
+          <w:color w:val="000000"/>
           <w:spacing w:val="0"/>
           <w:w w:val="100"/>
           <w:position w:val="0"/>
@@ -929,6 +1003,8 @@
       </w:r>
       <w:r>
         <w:rPr>
+          <w:rFonts w:ascii="Times New Roman" w:eastAsia="Times New Roman" w:hAnsi="Times New Roman" w:cs="Times New Roman"/>
+          <w:color w:val="000000"/>
           <w:spacing w:val="0"/>
           <w:w w:val="100"/>
           <w:position w:val="0"/>
@@ -940,6 +1016,8 @@
       </w:r>
       <w:r>
         <w:rPr>
+          <w:rFonts w:ascii="Times New Roman" w:eastAsia="Times New Roman" w:hAnsi="Times New Roman" w:cs="Times New Roman"/>
+          <w:color w:val="000000"/>
           <w:spacing w:val="0"/>
           <w:w w:val="100"/>
           <w:position w:val="0"/>
@@ -954,8 +1032,10 @@
       </w:r>
       <w:r>
         <w:rPr>
-          <w:i/>
-          <w:iCs/>
+          <w:rFonts w:ascii="Times New Roman" w:eastAsia="Times New Roman" w:hAnsi="Times New Roman" w:cs="Times New Roman"/>
+          <w:i/>
+          <w:iCs/>
+          <w:color w:val="000000"/>
           <w:spacing w:val="0"/>
           <w:w w:val="100"/>
           <w:position w:val="0"/>
@@ -966,8 +1046,10 @@
       </w:r>
       <w:r>
         <w:rPr>
-          <w:i/>
-          <w:iCs/>
+          <w:rFonts w:ascii="Times New Roman" w:eastAsia="Times New Roman" w:hAnsi="Times New Roman" w:cs="Times New Roman"/>
+          <w:i/>
+          <w:iCs/>
+          <w:color w:val="000000"/>
           <w:spacing w:val="0"/>
           <w:w w:val="100"/>
           <w:position w:val="0"/>
@@ -978,8 +1060,10 @@
       </w:r>
       <w:r>
         <w:rPr>
-          <w:i/>
-          <w:iCs/>
+          <w:rFonts w:ascii="Times New Roman" w:eastAsia="Times New Roman" w:hAnsi="Times New Roman" w:cs="Times New Roman"/>
+          <w:i/>
+          <w:iCs/>
+          <w:color w:val="000000"/>
           <w:spacing w:val="0"/>
           <w:w w:val="100"/>
           <w:position w:val="0"/>
@@ -990,6 +1074,8 @@
       </w:r>
       <w:r>
         <w:rPr>
+          <w:rFonts w:ascii="Times New Roman" w:eastAsia="Times New Roman" w:hAnsi="Times New Roman" w:cs="Times New Roman"/>
+          <w:color w:val="000000"/>
           <w:spacing w:val="0"/>
           <w:w w:val="100"/>
           <w:position w:val="0"/>
@@ -1002,8 +1088,10 @@
       </w:r>
       <w:r>
         <w:rPr>
-          <w:i/>
-          <w:iCs/>
+          <w:rFonts w:ascii="Times New Roman" w:eastAsia="Times New Roman" w:hAnsi="Times New Roman" w:cs="Times New Roman"/>
+          <w:i/>
+          <w:iCs/>
+          <w:color w:val="000000"/>
           <w:spacing w:val="0"/>
           <w:w w:val="100"/>
           <w:position w:val="0"/>
@@ -1014,8 +1102,10 @@
       </w:r>
       <w:r>
         <w:rPr>
-          <w:i/>
-          <w:iCs/>
+          <w:rFonts w:ascii="Times New Roman" w:eastAsia="Times New Roman" w:hAnsi="Times New Roman" w:cs="Times New Roman"/>
+          <w:i/>
+          <w:iCs/>
+          <w:color w:val="000000"/>
           <w:spacing w:val="0"/>
           <w:w w:val="100"/>
           <w:position w:val="0"/>
@@ -1026,8 +1116,10 @@
       </w:r>
       <w:r>
         <w:rPr>
-          <w:i/>
-          <w:iCs/>
+          <w:rFonts w:ascii="Times New Roman" w:eastAsia="Times New Roman" w:hAnsi="Times New Roman" w:cs="Times New Roman"/>
+          <w:i/>
+          <w:iCs/>
+          <w:color w:val="000000"/>
           <w:spacing w:val="0"/>
           <w:w w:val="100"/>
           <w:position w:val="0"/>
@@ -1038,6 +1130,8 @@
       </w:r>
       <w:r>
         <w:rPr>
+          <w:rFonts w:ascii="Times New Roman" w:eastAsia="Times New Roman" w:hAnsi="Times New Roman" w:cs="Times New Roman"/>
+          <w:color w:val="000000"/>
           <w:spacing w:val="0"/>
           <w:w w:val="100"/>
           <w:position w:val="0"/>
@@ -1048,8 +1142,10 @@
       </w:r>
       <w:r>
         <w:rPr>
-          <w:i/>
-          <w:iCs/>
+          <w:rFonts w:ascii="Times New Roman" w:eastAsia="Times New Roman" w:hAnsi="Times New Roman" w:cs="Times New Roman"/>
+          <w:i/>
+          <w:iCs/>
+          <w:color w:val="000000"/>
           <w:spacing w:val="0"/>
           <w:w w:val="100"/>
           <w:position w:val="0"/>
@@ -1060,6 +1156,8 @@
       </w:r>
       <w:r>
         <w:rPr>
+          <w:rFonts w:ascii="Times New Roman" w:eastAsia="Times New Roman" w:hAnsi="Times New Roman" w:cs="Times New Roman"/>
+          <w:color w:val="000000"/>
           <w:spacing w:val="0"/>
           <w:w w:val="100"/>
           <w:position w:val="0"/>
@@ -1072,8 +1170,10 @@
       </w:r>
       <w:r>
         <w:rPr>
-          <w:i/>
-          <w:iCs/>
+          <w:rFonts w:ascii="Times New Roman" w:eastAsia="Times New Roman" w:hAnsi="Times New Roman" w:cs="Times New Roman"/>
+          <w:i/>
+          <w:iCs/>
+          <w:color w:val="000000"/>
           <w:spacing w:val="0"/>
           <w:w w:val="100"/>
           <w:position w:val="0"/>
@@ -1084,8 +1184,10 @@
       </w:r>
       <w:r>
         <w:rPr>
-          <w:i/>
-          <w:iCs/>
+          <w:rFonts w:ascii="Times New Roman" w:eastAsia="Times New Roman" w:hAnsi="Times New Roman" w:cs="Times New Roman"/>
+          <w:i/>
+          <w:iCs/>
+          <w:color w:val="000000"/>
           <w:spacing w:val="0"/>
           <w:w w:val="100"/>
           <w:position w:val="0"/>
@@ -1096,8 +1198,10 @@
       </w:r>
       <w:r>
         <w:rPr>
-          <w:i/>
-          <w:iCs/>
+          <w:rFonts w:ascii="Times New Roman" w:eastAsia="Times New Roman" w:hAnsi="Times New Roman" w:cs="Times New Roman"/>
+          <w:i/>
+          <w:iCs/>
+          <w:color w:val="000000"/>
           <w:spacing w:val="0"/>
           <w:w w:val="100"/>
           <w:position w:val="0"/>
@@ -1108,6 +1212,8 @@
       </w:r>
       <w:r>
         <w:rPr>
+          <w:rFonts w:ascii="Times New Roman" w:eastAsia="Times New Roman" w:hAnsi="Times New Roman" w:cs="Times New Roman"/>
+          <w:color w:val="000000"/>
           <w:spacing w:val="0"/>
           <w:w w:val="100"/>
           <w:position w:val="0"/>
@@ -1118,8 +1224,10 @@
       </w:r>
       <w:r>
         <w:rPr>
-          <w:i/>
-          <w:iCs/>
+          <w:rFonts w:ascii="Times New Roman" w:eastAsia="Times New Roman" w:hAnsi="Times New Roman" w:cs="Times New Roman"/>
+          <w:i/>
+          <w:iCs/>
+          <w:color w:val="000000"/>
           <w:spacing w:val="0"/>
           <w:w w:val="100"/>
           <w:position w:val="0"/>
@@ -1130,8 +1238,10 @@
       </w:r>
       <w:r>
         <w:rPr>
-          <w:i/>
-          <w:iCs/>
+          <w:rFonts w:ascii="Times New Roman" w:eastAsia="Times New Roman" w:hAnsi="Times New Roman" w:cs="Times New Roman"/>
+          <w:i/>
+          <w:iCs/>
+          <w:color w:val="000000"/>
           <w:spacing w:val="0"/>
           <w:w w:val="100"/>
           <w:position w:val="0"/>
@@ -1142,8 +1252,10 @@
       </w:r>
       <w:r>
         <w:rPr>
-          <w:i/>
-          <w:iCs/>
+          <w:rFonts w:ascii="Times New Roman" w:eastAsia="Times New Roman" w:hAnsi="Times New Roman" w:cs="Times New Roman"/>
+          <w:i/>
+          <w:iCs/>
+          <w:color w:val="000000"/>
           <w:spacing w:val="0"/>
           <w:w w:val="100"/>
           <w:position w:val="0"/>
@@ -1154,6 +1266,8 @@
       </w:r>
       <w:r>
         <w:rPr>
+          <w:rFonts w:ascii="Times New Roman" w:eastAsia="Times New Roman" w:hAnsi="Times New Roman" w:cs="Times New Roman"/>
+          <w:color w:val="000000"/>
           <w:spacing w:val="0"/>
           <w:w w:val="100"/>
           <w:position w:val="0"/>
@@ -1164,8 +1278,10 @@
       </w:r>
       <w:r>
         <w:rPr>
-          <w:i/>
-          <w:iCs/>
+          <w:rFonts w:ascii="Times New Roman" w:eastAsia="Times New Roman" w:hAnsi="Times New Roman" w:cs="Times New Roman"/>
+          <w:i/>
+          <w:iCs/>
+          <w:color w:val="000000"/>
           <w:spacing w:val="0"/>
           <w:w w:val="100"/>
           <w:position w:val="0"/>
@@ -1176,6 +1292,8 @@
       </w:r>
       <w:r>
         <w:rPr>
+          <w:rFonts w:ascii="Times New Roman" w:eastAsia="Times New Roman" w:hAnsi="Times New Roman" w:cs="Times New Roman"/>
+          <w:color w:val="000000"/>
           <w:spacing w:val="0"/>
           <w:w w:val="100"/>
           <w:position w:val="0"/>
@@ -1186,6 +1304,8 @@
       </w:r>
       <w:r>
         <w:rPr>
+          <w:rFonts w:ascii="Times New Roman" w:eastAsia="Times New Roman" w:hAnsi="Times New Roman" w:cs="Times New Roman"/>
+          <w:color w:val="000000"/>
           <w:spacing w:val="0"/>
           <w:w w:val="100"/>
           <w:position w:val="0"/>
@@ -1197,6 +1317,8 @@
       </w:r>
       <w:r>
         <w:rPr>
+          <w:rFonts w:ascii="Times New Roman" w:eastAsia="Times New Roman" w:hAnsi="Times New Roman" w:cs="Times New Roman"/>
+          <w:color w:val="000000"/>
           <w:spacing w:val="0"/>
           <w:w w:val="100"/>
           <w:position w:val="0"/>
@@ -1207,8 +1329,10 @@
       </w:r>
       <w:r>
         <w:rPr>
-          <w:i/>
-          <w:iCs/>
+          <w:rFonts w:ascii="Times New Roman" w:eastAsia="Times New Roman" w:hAnsi="Times New Roman" w:cs="Times New Roman"/>
+          <w:i/>
+          <w:iCs/>
+          <w:color w:val="000000"/>
           <w:spacing w:val="0"/>
           <w:w w:val="100"/>
           <w:position w:val="0"/>
@@ -1219,6 +1343,8 @@
       </w:r>
       <w:r>
         <w:rPr>
+          <w:rFonts w:ascii="Times New Roman" w:eastAsia="Times New Roman" w:hAnsi="Times New Roman" w:cs="Times New Roman"/>
+          <w:color w:val="000000"/>
           <w:spacing w:val="0"/>
           <w:w w:val="100"/>
           <w:position w:val="0"/>
@@ -1229,8 +1355,10 @@
       </w:r>
       <w:r>
         <w:rPr>
-          <w:i/>
-          <w:iCs/>
+          <w:rFonts w:ascii="Times New Roman" w:eastAsia="Times New Roman" w:hAnsi="Times New Roman" w:cs="Times New Roman"/>
+          <w:i/>
+          <w:iCs/>
+          <w:color w:val="000000"/>
           <w:spacing w:val="0"/>
           <w:w w:val="100"/>
           <w:position w:val="0"/>
@@ -1241,8 +1369,10 @@
       </w:r>
       <w:r>
         <w:rPr>
-          <w:i/>
-          <w:iCs/>
+          <w:rFonts w:ascii="Times New Roman" w:eastAsia="Times New Roman" w:hAnsi="Times New Roman" w:cs="Times New Roman"/>
+          <w:i/>
+          <w:iCs/>
+          <w:color w:val="000000"/>
           <w:spacing w:val="0"/>
           <w:w w:val="100"/>
           <w:position w:val="0"/>
@@ -1253,8 +1383,10 @@
       </w:r>
       <w:r>
         <w:rPr>
-          <w:i/>
-          <w:iCs/>
+          <w:rFonts w:ascii="Times New Roman" w:eastAsia="Times New Roman" w:hAnsi="Times New Roman" w:cs="Times New Roman"/>
+          <w:i/>
+          <w:iCs/>
+          <w:color w:val="000000"/>
           <w:spacing w:val="0"/>
           <w:w w:val="100"/>
           <w:position w:val="0"/>
@@ -1265,6 +1397,8 @@
       </w:r>
       <w:r>
         <w:rPr>
+          <w:rFonts w:ascii="Times New Roman" w:eastAsia="Times New Roman" w:hAnsi="Times New Roman" w:cs="Times New Roman"/>
+          <w:color w:val="000000"/>
           <w:spacing w:val="0"/>
           <w:w w:val="100"/>
           <w:position w:val="0"/>
@@ -1275,8 +1409,10 @@
       </w:r>
       <w:r>
         <w:rPr>
-          <w:i/>
-          <w:iCs/>
+          <w:rFonts w:ascii="Times New Roman" w:eastAsia="Times New Roman" w:hAnsi="Times New Roman" w:cs="Times New Roman"/>
+          <w:i/>
+          <w:iCs/>
+          <w:color w:val="000000"/>
           <w:spacing w:val="0"/>
           <w:w w:val="100"/>
           <w:position w:val="0"/>
@@ -1287,8 +1423,10 @@
       </w:r>
       <w:r>
         <w:rPr>
-          <w:i/>
-          <w:iCs/>
+          <w:rFonts w:ascii="Times New Roman" w:eastAsia="Times New Roman" w:hAnsi="Times New Roman" w:cs="Times New Roman"/>
+          <w:i/>
+          <w:iCs/>
+          <w:color w:val="000000"/>
           <w:spacing w:val="0"/>
           <w:w w:val="100"/>
           <w:position w:val="0"/>
@@ -1299,8 +1437,10 @@
       </w:r>
       <w:r>
         <w:rPr>
-          <w:i/>
-          <w:iCs/>
+          <w:rFonts w:ascii="Times New Roman" w:eastAsia="Times New Roman" w:hAnsi="Times New Roman" w:cs="Times New Roman"/>
+          <w:i/>
+          <w:iCs/>
+          <w:color w:val="000000"/>
           <w:spacing w:val="0"/>
           <w:w w:val="100"/>
           <w:position w:val="0"/>
@@ -1311,8 +1451,10 @@
       </w:r>
       <w:r>
         <w:rPr>
-          <w:i/>
-          <w:iCs/>
+          <w:rFonts w:ascii="Times New Roman" w:eastAsia="Times New Roman" w:hAnsi="Times New Roman" w:cs="Times New Roman"/>
+          <w:i/>
+          <w:iCs/>
+          <w:color w:val="000000"/>
           <w:spacing w:val="0"/>
           <w:w w:val="100"/>
           <w:position w:val="0"/>
@@ -1323,8 +1465,10 @@
       </w:r>
       <w:r>
         <w:rPr>
-          <w:i/>
-          <w:iCs/>
+          <w:rFonts w:ascii="Times New Roman" w:eastAsia="Times New Roman" w:hAnsi="Times New Roman" w:cs="Times New Roman"/>
+          <w:i/>
+          <w:iCs/>
+          <w:color w:val="000000"/>
           <w:spacing w:val="0"/>
           <w:w w:val="100"/>
           <w:position w:val="0"/>
@@ -1335,8 +1479,10 @@
       </w:r>
       <w:r>
         <w:rPr>
-          <w:i/>
-          <w:iCs/>
+          <w:rFonts w:ascii="Times New Roman" w:eastAsia="Times New Roman" w:hAnsi="Times New Roman" w:cs="Times New Roman"/>
+          <w:i/>
+          <w:iCs/>
+          <w:color w:val="000000"/>
           <w:spacing w:val="0"/>
           <w:w w:val="100"/>
           <w:position w:val="0"/>
@@ -1347,8 +1493,10 @@
       </w:r>
       <w:r>
         <w:rPr>
-          <w:i/>
-          <w:iCs/>
+          <w:rFonts w:ascii="Times New Roman" w:eastAsia="Times New Roman" w:hAnsi="Times New Roman" w:cs="Times New Roman"/>
+          <w:i/>
+          <w:iCs/>
+          <w:color w:val="000000"/>
           <w:spacing w:val="0"/>
           <w:w w:val="100"/>
           <w:position w:val="0"/>
@@ -1359,6 +1507,8 @@
       </w:r>
       <w:r>
         <w:rPr>
+          <w:rFonts w:ascii="Times New Roman" w:eastAsia="Times New Roman" w:hAnsi="Times New Roman" w:cs="Times New Roman"/>
+          <w:color w:val="000000"/>
           <w:spacing w:val="0"/>
           <w:w w:val="100"/>
           <w:position w:val="0"/>
@@ -1369,8 +1519,10 @@
       </w:r>
       <w:r>
         <w:rPr>
-          <w:i/>
-          <w:iCs/>
+          <w:rFonts w:ascii="Times New Roman" w:eastAsia="Times New Roman" w:hAnsi="Times New Roman" w:cs="Times New Roman"/>
+          <w:i/>
+          <w:iCs/>
+          <w:color w:val="000000"/>
           <w:spacing w:val="0"/>
           <w:w w:val="100"/>
           <w:position w:val="0"/>
@@ -1381,6 +1533,8 @@
       </w:r>
       <w:r>
         <w:rPr>
+          <w:rFonts w:ascii="Times New Roman" w:eastAsia="Times New Roman" w:hAnsi="Times New Roman" w:cs="Times New Roman"/>
+          <w:color w:val="000000"/>
           <w:spacing w:val="0"/>
           <w:w w:val="100"/>
           <w:position w:val="0"/>
@@ -1391,8 +1545,10 @@
       </w:r>
       <w:r>
         <w:rPr>
-          <w:i/>
-          <w:iCs/>
+          <w:rFonts w:ascii="Times New Roman" w:eastAsia="Times New Roman" w:hAnsi="Times New Roman" w:cs="Times New Roman"/>
+          <w:i/>
+          <w:iCs/>
+          <w:color w:val="000000"/>
           <w:spacing w:val="0"/>
           <w:w w:val="100"/>
           <w:position w:val="0"/>
@@ -1403,6 +1559,8 @@
       </w:r>
       <w:r>
         <w:rPr>
+          <w:rFonts w:ascii="Times New Roman" w:eastAsia="Times New Roman" w:hAnsi="Times New Roman" w:cs="Times New Roman"/>
+          <w:color w:val="000000"/>
           <w:spacing w:val="0"/>
           <w:w w:val="100"/>
           <w:position w:val="0"/>
@@ -1414,7 +1572,7 @@
     </w:p>
     <w:p>
       <w:pPr>
-        <w:pStyle w:val="Style2"/>
+        <w:pStyle w:val="Style3"/>
         <w:keepNext w:val="0"/>
         <w:keepLines w:val="0"/>
         <w:widowControl w:val="0"/>
@@ -1426,6 +1584,8 @@
       </w:pPr>
       <w:r>
         <w:rPr>
+          <w:rFonts w:ascii="Times New Roman" w:eastAsia="Times New Roman" w:hAnsi="Times New Roman" w:cs="Times New Roman"/>
+          <w:color w:val="000000"/>
           <w:spacing w:val="0"/>
           <w:w w:val="100"/>
           <w:position w:val="0"/>
@@ -1436,8 +1596,10 @@
       </w:r>
       <w:r>
         <w:rPr>
-          <w:i/>
-          <w:iCs/>
+          <w:rFonts w:ascii="Times New Roman" w:eastAsia="Times New Roman" w:hAnsi="Times New Roman" w:cs="Times New Roman"/>
+          <w:i/>
+          <w:iCs/>
+          <w:color w:val="000000"/>
           <w:spacing w:val="0"/>
           <w:w w:val="100"/>
           <w:position w:val="0"/>
@@ -1448,6 +1610,8 @@
       </w:r>
       <w:r>
         <w:rPr>
+          <w:rFonts w:ascii="Times New Roman" w:eastAsia="Times New Roman" w:hAnsi="Times New Roman" w:cs="Times New Roman"/>
+          <w:color w:val="000000"/>
           <w:spacing w:val="0"/>
           <w:w w:val="100"/>
           <w:position w:val="0"/>
@@ -1458,8 +1622,10 @@
       </w:r>
       <w:r>
         <w:rPr>
-          <w:i/>
-          <w:iCs/>
+          <w:rFonts w:ascii="Times New Roman" w:eastAsia="Times New Roman" w:hAnsi="Times New Roman" w:cs="Times New Roman"/>
+          <w:i/>
+          <w:iCs/>
+          <w:color w:val="000000"/>
           <w:spacing w:val="0"/>
           <w:w w:val="100"/>
           <w:position w:val="0"/>
@@ -1470,6 +1636,8 @@
       </w:r>
       <w:r>
         <w:rPr>
+          <w:rFonts w:ascii="Times New Roman" w:eastAsia="Times New Roman" w:hAnsi="Times New Roman" w:cs="Times New Roman"/>
+          <w:color w:val="000000"/>
           <w:spacing w:val="0"/>
           <w:w w:val="100"/>
           <w:position w:val="0"/>
@@ -1480,6 +1648,8 @@
       </w:r>
       <w:r>
         <w:rPr>
+          <w:rFonts w:ascii="Times New Roman" w:eastAsia="Times New Roman" w:hAnsi="Times New Roman" w:cs="Times New Roman"/>
+          <w:color w:val="000000"/>
           <w:spacing w:val="0"/>
           <w:w w:val="100"/>
           <w:position w:val="0"/>
@@ -1491,6 +1661,8 @@
       </w:r>
       <w:r>
         <w:rPr>
+          <w:rFonts w:ascii="Times New Roman" w:eastAsia="Times New Roman" w:hAnsi="Times New Roman" w:cs="Times New Roman"/>
+          <w:color w:val="000000"/>
           <w:spacing w:val="0"/>
           <w:w w:val="100"/>
           <w:position w:val="0"/>
@@ -1501,8 +1673,10 @@
       </w:r>
       <w:r>
         <w:rPr>
-          <w:i/>
-          <w:iCs/>
+          <w:rFonts w:ascii="Times New Roman" w:eastAsia="Times New Roman" w:hAnsi="Times New Roman" w:cs="Times New Roman"/>
+          <w:i/>
+          <w:iCs/>
+          <w:color w:val="000000"/>
           <w:spacing w:val="0"/>
           <w:w w:val="100"/>
           <w:position w:val="0"/>
@@ -1513,8 +1687,10 @@
       </w:r>
       <w:r>
         <w:rPr>
-          <w:i/>
-          <w:iCs/>
+          <w:rFonts w:ascii="Times New Roman" w:eastAsia="Times New Roman" w:hAnsi="Times New Roman" w:cs="Times New Roman"/>
+          <w:i/>
+          <w:iCs/>
+          <w:color w:val="000000"/>
           <w:spacing w:val="0"/>
           <w:w w:val="100"/>
           <w:position w:val="0"/>
@@ -1525,8 +1701,10 @@
       </w:r>
       <w:r>
         <w:rPr>
-          <w:i/>
-          <w:iCs/>
+          <w:rFonts w:ascii="Times New Roman" w:eastAsia="Times New Roman" w:hAnsi="Times New Roman" w:cs="Times New Roman"/>
+          <w:i/>
+          <w:iCs/>
+          <w:color w:val="000000"/>
           <w:spacing w:val="0"/>
           <w:w w:val="100"/>
           <w:position w:val="0"/>
@@ -1537,6 +1715,8 @@
       </w:r>
       <w:r>
         <w:rPr>
+          <w:rFonts w:ascii="Times New Roman" w:eastAsia="Times New Roman" w:hAnsi="Times New Roman" w:cs="Times New Roman"/>
+          <w:color w:val="000000"/>
           <w:spacing w:val="0"/>
           <w:w w:val="100"/>
           <w:position w:val="0"/>
@@ -1548,6 +1728,8 @@
       </w:r>
       <w:r>
         <w:rPr>
+          <w:rFonts w:ascii="Times New Roman" w:eastAsia="Times New Roman" w:hAnsi="Times New Roman" w:cs="Times New Roman"/>
+          <w:color w:val="000000"/>
           <w:spacing w:val="0"/>
           <w:w w:val="100"/>
           <w:position w:val="0"/>
@@ -1558,6 +1740,8 @@
       </w:r>
       <w:r>
         <w:rPr>
+          <w:rFonts w:ascii="Times New Roman" w:eastAsia="Times New Roman" w:hAnsi="Times New Roman" w:cs="Times New Roman"/>
+          <w:color w:val="000000"/>
           <w:spacing w:val="0"/>
           <w:w w:val="100"/>
           <w:position w:val="0"/>
@@ -1568,6 +1752,8 @@
       </w:r>
       <w:r>
         <w:rPr>
+          <w:rFonts w:ascii="Times New Roman" w:eastAsia="Times New Roman" w:hAnsi="Times New Roman" w:cs="Times New Roman"/>
+          <w:color w:val="000000"/>
           <w:spacing w:val="0"/>
           <w:w w:val="100"/>
           <w:position w:val="0"/>
@@ -1578,6 +1764,8 @@
       </w:r>
       <w:r>
         <w:rPr>
+          <w:rFonts w:ascii="Times New Roman" w:eastAsia="Times New Roman" w:hAnsi="Times New Roman" w:cs="Times New Roman"/>
+          <w:color w:val="000000"/>
           <w:spacing w:val="0"/>
           <w:w w:val="100"/>
           <w:position w:val="0"/>
@@ -1588,6 +1776,8 @@
       </w:r>
       <w:r>
         <w:rPr>
+          <w:rFonts w:ascii="Times New Roman" w:eastAsia="Times New Roman" w:hAnsi="Times New Roman" w:cs="Times New Roman"/>
+          <w:color w:val="000000"/>
           <w:spacing w:val="0"/>
           <w:w w:val="100"/>
           <w:position w:val="0"/>
@@ -1598,6 +1788,8 @@
       </w:r>
       <w:r>
         <w:rPr>
+          <w:rFonts w:ascii="Times New Roman" w:eastAsia="Times New Roman" w:hAnsi="Times New Roman" w:cs="Times New Roman"/>
+          <w:color w:val="000000"/>
           <w:spacing w:val="0"/>
           <w:w w:val="100"/>
           <w:position w:val="0"/>
@@ -1608,6 +1800,8 @@
       </w:r>
       <w:r>
         <w:rPr>
+          <w:rFonts w:ascii="Times New Roman" w:eastAsia="Times New Roman" w:hAnsi="Times New Roman" w:cs="Times New Roman"/>
+          <w:color w:val="000000"/>
           <w:spacing w:val="0"/>
           <w:w w:val="100"/>
           <w:position w:val="0"/>
@@ -1619,7 +1813,7 @@
     </w:p>
     <w:p>
       <w:pPr>
-        <w:pStyle w:val="Style2"/>
+        <w:pStyle w:val="Style3"/>
         <w:keepNext w:val="0"/>
         <w:keepLines w:val="0"/>
         <w:widowControl w:val="0"/>
@@ -1631,6 +1825,8 @@
       </w:pPr>
       <w:r>
         <w:rPr>
+          <w:rFonts w:ascii="Times New Roman" w:eastAsia="Times New Roman" w:hAnsi="Times New Roman" w:cs="Times New Roman"/>
+          <w:color w:val="000000"/>
           <w:spacing w:val="0"/>
           <w:w w:val="100"/>
           <w:position w:val="0"/>
@@ -1642,7 +1838,7 @@
     </w:p>
     <w:p>
       <w:pPr>
-        <w:pStyle w:val="Style2"/>
+        <w:pStyle w:val="Style3"/>
         <w:keepNext w:val="0"/>
         <w:keepLines w:val="0"/>
         <w:widowControl w:val="0"/>
@@ -1654,6 +1850,8 @@
       </w:pPr>
       <w:r>
         <w:rPr>
+          <w:rFonts w:ascii="Times New Roman" w:eastAsia="Times New Roman" w:hAnsi="Times New Roman" w:cs="Times New Roman"/>
+          <w:color w:val="000000"/>
           <w:spacing w:val="0"/>
           <w:w w:val="100"/>
           <w:position w:val="0"/>
@@ -1664,8 +1862,10 @@
       </w:r>
       <w:r>
         <w:rPr>
-          <w:i/>
-          <w:iCs/>
+          <w:rFonts w:ascii="Times New Roman" w:eastAsia="Times New Roman" w:hAnsi="Times New Roman" w:cs="Times New Roman"/>
+          <w:i/>
+          <w:iCs/>
+          <w:color w:val="000000"/>
           <w:spacing w:val="0"/>
           <w:w w:val="100"/>
           <w:position w:val="0"/>
@@ -1676,8 +1876,10 @@
       </w:r>
       <w:r>
         <w:rPr>
-          <w:i/>
-          <w:iCs/>
+          <w:rFonts w:ascii="Times New Roman" w:eastAsia="Times New Roman" w:hAnsi="Times New Roman" w:cs="Times New Roman"/>
+          <w:i/>
+          <w:iCs/>
+          <w:color w:val="000000"/>
           <w:spacing w:val="0"/>
           <w:w w:val="100"/>
           <w:position w:val="0"/>
@@ -1688,8 +1890,10 @@
       </w:r>
       <w:r>
         <w:rPr>
-          <w:i/>
-          <w:iCs/>
+          <w:rFonts w:ascii="Times New Roman" w:eastAsia="Times New Roman" w:hAnsi="Times New Roman" w:cs="Times New Roman"/>
+          <w:i/>
+          <w:iCs/>
+          <w:color w:val="000000"/>
           <w:spacing w:val="0"/>
           <w:w w:val="100"/>
           <w:position w:val="0"/>
@@ -1700,8 +1904,10 @@
       </w:r>
       <w:r>
         <w:rPr>
-          <w:i/>
-          <w:iCs/>
+          <w:rFonts w:ascii="Times New Roman" w:eastAsia="Times New Roman" w:hAnsi="Times New Roman" w:cs="Times New Roman"/>
+          <w:i/>
+          <w:iCs/>
+          <w:color w:val="000000"/>
           <w:spacing w:val="0"/>
           <w:w w:val="100"/>
           <w:position w:val="0"/>
@@ -1712,8 +1918,10 @@
       </w:r>
       <w:r>
         <w:rPr>
-          <w:i/>
-          <w:iCs/>
+          <w:rFonts w:ascii="Times New Roman" w:eastAsia="Times New Roman" w:hAnsi="Times New Roman" w:cs="Times New Roman"/>
+          <w:i/>
+          <w:iCs/>
+          <w:color w:val="000000"/>
           <w:spacing w:val="0"/>
           <w:w w:val="100"/>
           <w:position w:val="0"/>
@@ -1724,8 +1932,10 @@
       </w:r>
       <w:r>
         <w:rPr>
-          <w:i/>
-          <w:iCs/>
+          <w:rFonts w:ascii="Times New Roman" w:eastAsia="Times New Roman" w:hAnsi="Times New Roman" w:cs="Times New Roman"/>
+          <w:i/>
+          <w:iCs/>
+          <w:color w:val="000000"/>
           <w:spacing w:val="0"/>
           <w:w w:val="100"/>
           <w:position w:val="0"/>
@@ -1736,8 +1946,10 @@
       </w:r>
       <w:r>
         <w:rPr>
-          <w:i/>
-          <w:iCs/>
+          <w:rFonts w:ascii="Times New Roman" w:eastAsia="Times New Roman" w:hAnsi="Times New Roman" w:cs="Times New Roman"/>
+          <w:i/>
+          <w:iCs/>
+          <w:color w:val="000000"/>
           <w:spacing w:val="0"/>
           <w:w w:val="100"/>
           <w:position w:val="0"/>
@@ -1748,8 +1960,10 @@
       </w:r>
       <w:r>
         <w:rPr>
-          <w:i/>
-          <w:iCs/>
+          <w:rFonts w:ascii="Times New Roman" w:eastAsia="Times New Roman" w:hAnsi="Times New Roman" w:cs="Times New Roman"/>
+          <w:i/>
+          <w:iCs/>
+          <w:color w:val="000000"/>
           <w:spacing w:val="0"/>
           <w:w w:val="100"/>
           <w:position w:val="0"/>
@@ -1760,8 +1974,10 @@
       </w:r>
       <w:r>
         <w:rPr>
-          <w:i/>
-          <w:iCs/>
+          <w:rFonts w:ascii="Times New Roman" w:eastAsia="Times New Roman" w:hAnsi="Times New Roman" w:cs="Times New Roman"/>
+          <w:i/>
+          <w:iCs/>
+          <w:color w:val="000000"/>
           <w:spacing w:val="0"/>
           <w:w w:val="100"/>
           <w:position w:val="0"/>
@@ -1772,8 +1988,10 @@
       </w:r>
       <w:r>
         <w:rPr>
-          <w:i/>
-          <w:iCs/>
+          <w:rFonts w:ascii="Times New Roman" w:eastAsia="Times New Roman" w:hAnsi="Times New Roman" w:cs="Times New Roman"/>
+          <w:i/>
+          <w:iCs/>
+          <w:color w:val="000000"/>
           <w:spacing w:val="0"/>
           <w:w w:val="100"/>
           <w:position w:val="0"/>
@@ -1784,8 +2002,10 @@
       </w:r>
       <w:r>
         <w:rPr>
-          <w:i/>
-          <w:iCs/>
+          <w:rFonts w:ascii="Times New Roman" w:eastAsia="Times New Roman" w:hAnsi="Times New Roman" w:cs="Times New Roman"/>
+          <w:i/>
+          <w:iCs/>
+          <w:color w:val="000000"/>
           <w:spacing w:val="0"/>
           <w:w w:val="100"/>
           <w:position w:val="0"/>
@@ -1796,8 +2016,10 @@
       </w:r>
       <w:r>
         <w:rPr>
-          <w:i/>
-          <w:iCs/>
+          <w:rFonts w:ascii="Times New Roman" w:eastAsia="Times New Roman" w:hAnsi="Times New Roman" w:cs="Times New Roman"/>
+          <w:i/>
+          <w:iCs/>
+          <w:color w:val="000000"/>
           <w:spacing w:val="0"/>
           <w:w w:val="100"/>
           <w:position w:val="0"/>
@@ -1808,8 +2030,10 @@
       </w:r>
       <w:r>
         <w:rPr>
-          <w:i/>
-          <w:iCs/>
+          <w:rFonts w:ascii="Times New Roman" w:eastAsia="Times New Roman" w:hAnsi="Times New Roman" w:cs="Times New Roman"/>
+          <w:i/>
+          <w:iCs/>
+          <w:color w:val="000000"/>
           <w:spacing w:val="0"/>
           <w:w w:val="100"/>
           <w:position w:val="0"/>
@@ -1820,6 +2044,8 @@
       </w:r>
       <w:r>
         <w:rPr>
+          <w:rFonts w:ascii="Times New Roman" w:eastAsia="Times New Roman" w:hAnsi="Times New Roman" w:cs="Times New Roman"/>
+          <w:color w:val="000000"/>
           <w:spacing w:val="0"/>
           <w:w w:val="100"/>
           <w:position w:val="0"/>
@@ -1830,8 +2056,10 @@
       </w:r>
       <w:r>
         <w:rPr>
-          <w:i/>
-          <w:iCs/>
+          <w:rFonts w:ascii="Times New Roman" w:eastAsia="Times New Roman" w:hAnsi="Times New Roman" w:cs="Times New Roman"/>
+          <w:i/>
+          <w:iCs/>
+          <w:color w:val="000000"/>
           <w:spacing w:val="0"/>
           <w:w w:val="100"/>
           <w:position w:val="0"/>
@@ -1842,8 +2070,10 @@
       </w:r>
       <w:r>
         <w:rPr>
-          <w:i/>
-          <w:iCs/>
+          <w:rFonts w:ascii="Times New Roman" w:eastAsia="Times New Roman" w:hAnsi="Times New Roman" w:cs="Times New Roman"/>
+          <w:i/>
+          <w:iCs/>
+          <w:color w:val="000000"/>
           <w:spacing w:val="0"/>
           <w:w w:val="100"/>
           <w:position w:val="0"/>
@@ -1854,8 +2084,10 @@
       </w:r>
       <w:r>
         <w:rPr>
-          <w:i/>
-          <w:iCs/>
+          <w:rFonts w:ascii="Times New Roman" w:eastAsia="Times New Roman" w:hAnsi="Times New Roman" w:cs="Times New Roman"/>
+          <w:i/>
+          <w:iCs/>
+          <w:color w:val="000000"/>
           <w:spacing w:val="0"/>
           <w:w w:val="100"/>
           <w:position w:val="0"/>
@@ -1866,8 +2098,10 @@
       </w:r>
       <w:r>
         <w:rPr>
-          <w:i/>
-          <w:iCs/>
+          <w:rFonts w:ascii="Times New Roman" w:eastAsia="Times New Roman" w:hAnsi="Times New Roman" w:cs="Times New Roman"/>
+          <w:i/>
+          <w:iCs/>
+          <w:color w:val="000000"/>
           <w:spacing w:val="0"/>
           <w:w w:val="100"/>
           <w:position w:val="0"/>
@@ -1878,8 +2112,10 @@
       </w:r>
       <w:r>
         <w:rPr>
-          <w:i/>
-          <w:iCs/>
+          <w:rFonts w:ascii="Times New Roman" w:eastAsia="Times New Roman" w:hAnsi="Times New Roman" w:cs="Times New Roman"/>
+          <w:i/>
+          <w:iCs/>
+          <w:color w:val="000000"/>
           <w:spacing w:val="0"/>
           <w:w w:val="100"/>
           <w:position w:val="0"/>
@@ -1890,8 +2126,10 @@
       </w:r>
       <w:r>
         <w:rPr>
-          <w:i/>
-          <w:iCs/>
+          <w:rFonts w:ascii="Times New Roman" w:eastAsia="Times New Roman" w:hAnsi="Times New Roman" w:cs="Times New Roman"/>
+          <w:i/>
+          <w:iCs/>
+          <w:color w:val="000000"/>
           <w:spacing w:val="0"/>
           <w:w w:val="100"/>
           <w:position w:val="0"/>
@@ -1902,8 +2140,10 @@
       </w:r>
       <w:r>
         <w:rPr>
-          <w:i/>
-          <w:iCs/>
+          <w:rFonts w:ascii="Times New Roman" w:eastAsia="Times New Roman" w:hAnsi="Times New Roman" w:cs="Times New Roman"/>
+          <w:i/>
+          <w:iCs/>
+          <w:color w:val="000000"/>
           <w:spacing w:val="0"/>
           <w:w w:val="100"/>
           <w:position w:val="0"/>
@@ -1915,7 +2155,7 @@
     </w:p>
     <w:p>
       <w:pPr>
-        <w:pStyle w:val="Style2"/>
+        <w:pStyle w:val="Style3"/>
         <w:keepNext w:val="0"/>
         <w:keepLines w:val="0"/>
         <w:widowControl w:val="0"/>
@@ -1927,6 +2167,8 @@
       </w:pPr>
       <w:r>
         <w:rPr>
+          <w:rFonts w:ascii="Times New Roman" w:eastAsia="Times New Roman" w:hAnsi="Times New Roman" w:cs="Times New Roman"/>
+          <w:color w:val="000000"/>
           <w:spacing w:val="0"/>
           <w:w w:val="100"/>
           <w:position w:val="0"/>
@@ -1937,8 +2179,10 @@
       </w:r>
       <w:r>
         <w:rPr>
-          <w:i/>
-          <w:iCs/>
+          <w:rFonts w:ascii="Times New Roman" w:eastAsia="Times New Roman" w:hAnsi="Times New Roman" w:cs="Times New Roman"/>
+          <w:i/>
+          <w:iCs/>
+          <w:color w:val="000000"/>
           <w:spacing w:val="0"/>
           <w:w w:val="100"/>
           <w:position w:val="0"/>
@@ -1949,8 +2193,10 @@
       </w:r>
       <w:r>
         <w:rPr>
-          <w:i/>
-          <w:iCs/>
+          <w:rFonts w:ascii="Times New Roman" w:eastAsia="Times New Roman" w:hAnsi="Times New Roman" w:cs="Times New Roman"/>
+          <w:i/>
+          <w:iCs/>
+          <w:color w:val="000000"/>
           <w:spacing w:val="0"/>
           <w:w w:val="100"/>
           <w:position w:val="0"/>
@@ -1961,8 +2207,10 @@
       </w:r>
       <w:r>
         <w:rPr>
-          <w:i/>
-          <w:iCs/>
+          <w:rFonts w:ascii="Times New Roman" w:eastAsia="Times New Roman" w:hAnsi="Times New Roman" w:cs="Times New Roman"/>
+          <w:i/>
+          <w:iCs/>
+          <w:color w:val="000000"/>
           <w:spacing w:val="0"/>
           <w:w w:val="100"/>
           <w:position w:val="0"/>
@@ -1973,6 +2221,8 @@
       </w:r>
       <w:r>
         <w:rPr>
+          <w:rFonts w:ascii="Times New Roman" w:eastAsia="Times New Roman" w:hAnsi="Times New Roman" w:cs="Times New Roman"/>
+          <w:color w:val="000000"/>
           <w:spacing w:val="0"/>
           <w:w w:val="100"/>
           <w:position w:val="0"/>
@@ -1983,8 +2233,10 @@
       </w:r>
       <w:r>
         <w:rPr>
-          <w:i/>
-          <w:iCs/>
+          <w:rFonts w:ascii="Times New Roman" w:eastAsia="Times New Roman" w:hAnsi="Times New Roman" w:cs="Times New Roman"/>
+          <w:i/>
+          <w:iCs/>
+          <w:color w:val="000000"/>
           <w:spacing w:val="0"/>
           <w:w w:val="100"/>
           <w:position w:val="0"/>
@@ -1996,7 +2248,7 @@
     </w:p>
     <w:p>
       <w:pPr>
-        <w:pStyle w:val="Style2"/>
+        <w:pStyle w:val="Style3"/>
         <w:keepNext w:val="0"/>
         <w:keepLines w:val="0"/>
         <w:widowControl w:val="0"/>
@@ -2008,6 +2260,8 @@
       </w:pPr>
       <w:r>
         <w:rPr>
+          <w:rFonts w:ascii="Times New Roman" w:eastAsia="Times New Roman" w:hAnsi="Times New Roman" w:cs="Times New Roman"/>
+          <w:color w:val="000000"/>
           <w:spacing w:val="0"/>
           <w:w w:val="100"/>
           <w:position w:val="0"/>
@@ -2018,8 +2272,10 @@
       </w:r>
       <w:r>
         <w:rPr>
-          <w:i/>
-          <w:iCs/>
+          <w:rFonts w:ascii="Times New Roman" w:eastAsia="Times New Roman" w:hAnsi="Times New Roman" w:cs="Times New Roman"/>
+          <w:i/>
+          <w:iCs/>
+          <w:color w:val="000000"/>
           <w:spacing w:val="0"/>
           <w:w w:val="100"/>
           <w:position w:val="0"/>
@@ -2030,8 +2286,10 @@
       </w:r>
       <w:r>
         <w:rPr>
-          <w:i/>
-          <w:iCs/>
+          <w:rFonts w:ascii="Times New Roman" w:eastAsia="Times New Roman" w:hAnsi="Times New Roman" w:cs="Times New Roman"/>
+          <w:i/>
+          <w:iCs/>
+          <w:color w:val="000000"/>
           <w:spacing w:val="0"/>
           <w:w w:val="100"/>
           <w:position w:val="0"/>
@@ -2042,8 +2300,10 @@
       </w:r>
       <w:r>
         <w:rPr>
-          <w:i/>
-          <w:iCs/>
+          <w:rFonts w:ascii="Times New Roman" w:eastAsia="Times New Roman" w:hAnsi="Times New Roman" w:cs="Times New Roman"/>
+          <w:i/>
+          <w:iCs/>
+          <w:color w:val="000000"/>
           <w:spacing w:val="0"/>
           <w:w w:val="100"/>
           <w:position w:val="0"/>
@@ -2054,6 +2314,8 @@
       </w:r>
       <w:r>
         <w:rPr>
+          <w:rFonts w:ascii="Times New Roman" w:eastAsia="Times New Roman" w:hAnsi="Times New Roman" w:cs="Times New Roman"/>
+          <w:color w:val="000000"/>
           <w:spacing w:val="0"/>
           <w:w w:val="100"/>
           <w:position w:val="0"/>
@@ -2064,8 +2326,10 @@
       </w:r>
       <w:r>
         <w:rPr>
-          <w:i/>
-          <w:iCs/>
+          <w:rFonts w:ascii="Times New Roman" w:eastAsia="Times New Roman" w:hAnsi="Times New Roman" w:cs="Times New Roman"/>
+          <w:i/>
+          <w:iCs/>
+          <w:color w:val="000000"/>
           <w:spacing w:val="0"/>
           <w:w w:val="100"/>
           <w:position w:val="0"/>
@@ -2077,7 +2341,7 @@
     </w:p>
     <w:p>
       <w:pPr>
-        <w:pStyle w:val="Style2"/>
+        <w:pStyle w:val="Style3"/>
         <w:keepNext w:val="0"/>
         <w:keepLines w:val="0"/>
         <w:widowControl w:val="0"/>
@@ -2089,6 +2353,8 @@
       </w:pPr>
       <w:r>
         <w:rPr>
+          <w:rFonts w:ascii="Times New Roman" w:eastAsia="Times New Roman" w:hAnsi="Times New Roman" w:cs="Times New Roman"/>
+          <w:color w:val="000000"/>
           <w:spacing w:val="0"/>
           <w:w w:val="100"/>
           <w:position w:val="0"/>
@@ -2099,8 +2365,10 @@
       </w:r>
       <w:r>
         <w:rPr>
-          <w:i/>
-          <w:iCs/>
+          <w:rFonts w:ascii="Times New Roman" w:eastAsia="Times New Roman" w:hAnsi="Times New Roman" w:cs="Times New Roman"/>
+          <w:i/>
+          <w:iCs/>
+          <w:color w:val="000000"/>
           <w:spacing w:val="0"/>
           <w:w w:val="100"/>
           <w:position w:val="0"/>
@@ -2111,8 +2379,10 @@
       </w:r>
       <w:r>
         <w:rPr>
-          <w:i/>
-          <w:iCs/>
+          <w:rFonts w:ascii="Times New Roman" w:eastAsia="Times New Roman" w:hAnsi="Times New Roman" w:cs="Times New Roman"/>
+          <w:i/>
+          <w:iCs/>
+          <w:color w:val="000000"/>
           <w:spacing w:val="0"/>
           <w:w w:val="100"/>
           <w:position w:val="0"/>
@@ -2123,8 +2393,10 @@
       </w:r>
       <w:r>
         <w:rPr>
-          <w:i/>
-          <w:iCs/>
+          <w:rFonts w:ascii="Times New Roman" w:eastAsia="Times New Roman" w:hAnsi="Times New Roman" w:cs="Times New Roman"/>
+          <w:i/>
+          <w:iCs/>
+          <w:color w:val="000000"/>
           <w:spacing w:val="0"/>
           <w:w w:val="100"/>
           <w:position w:val="0"/>
@@ -2135,8 +2407,10 @@
       </w:r>
       <w:r>
         <w:rPr>
-          <w:i/>
-          <w:iCs/>
+          <w:rFonts w:ascii="Times New Roman" w:eastAsia="Times New Roman" w:hAnsi="Times New Roman" w:cs="Times New Roman"/>
+          <w:i/>
+          <w:iCs/>
+          <w:color w:val="000000"/>
           <w:spacing w:val="0"/>
           <w:w w:val="100"/>
           <w:position w:val="0"/>
@@ -2147,8 +2421,10 @@
       </w:r>
       <w:r>
         <w:rPr>
-          <w:i/>
-          <w:iCs/>
+          <w:rFonts w:ascii="Times New Roman" w:eastAsia="Times New Roman" w:hAnsi="Times New Roman" w:cs="Times New Roman"/>
+          <w:i/>
+          <w:iCs/>
+          <w:color w:val="000000"/>
           <w:spacing w:val="0"/>
           <w:w w:val="100"/>
           <w:position w:val="0"/>
@@ -2159,8 +2435,10 @@
       </w:r>
       <w:r>
         <w:rPr>
-          <w:i/>
-          <w:iCs/>
+          <w:rFonts w:ascii="Times New Roman" w:eastAsia="Times New Roman" w:hAnsi="Times New Roman" w:cs="Times New Roman"/>
+          <w:i/>
+          <w:iCs/>
+          <w:color w:val="000000"/>
           <w:spacing w:val="0"/>
           <w:w w:val="100"/>
           <w:position w:val="0"/>
@@ -2171,6 +2449,8 @@
       </w:r>
       <w:r>
         <w:rPr>
+          <w:rFonts w:ascii="Times New Roman" w:eastAsia="Times New Roman" w:hAnsi="Times New Roman" w:cs="Times New Roman"/>
+          <w:color w:val="000000"/>
           <w:spacing w:val="0"/>
           <w:w w:val="100"/>
           <w:position w:val="0"/>
@@ -2185,6 +2465,8 @@
       </w:r>
       <w:r>
         <w:rPr>
+          <w:rFonts w:ascii="Times New Roman" w:eastAsia="Times New Roman" w:hAnsi="Times New Roman" w:cs="Times New Roman"/>
+          <w:color w:val="000000"/>
           <w:spacing w:val="0"/>
           <w:w w:val="100"/>
           <w:position w:val="0"/>
@@ -2195,6 +2477,8 @@
       </w:r>
       <w:r>
         <w:rPr>
+          <w:rFonts w:ascii="Times New Roman" w:eastAsia="Times New Roman" w:hAnsi="Times New Roman" w:cs="Times New Roman"/>
+          <w:color w:val="000000"/>
           <w:spacing w:val="0"/>
           <w:w w:val="100"/>
           <w:position w:val="0"/>
@@ -2205,8 +2489,10 @@
       </w:r>
       <w:r>
         <w:rPr>
-          <w:i/>
-          <w:iCs/>
+          <w:rFonts w:ascii="Times New Roman" w:eastAsia="Times New Roman" w:hAnsi="Times New Roman" w:cs="Times New Roman"/>
+          <w:i/>
+          <w:iCs/>
+          <w:color w:val="000000"/>
           <w:spacing w:val="0"/>
           <w:w w:val="100"/>
           <w:position w:val="0"/>
@@ -2217,8 +2503,10 @@
       </w:r>
       <w:r>
         <w:rPr>
-          <w:i/>
-          <w:iCs/>
+          <w:rFonts w:ascii="Times New Roman" w:eastAsia="Times New Roman" w:hAnsi="Times New Roman" w:cs="Times New Roman"/>
+          <w:i/>
+          <w:iCs/>
+          <w:color w:val="000000"/>
           <w:spacing w:val="0"/>
           <w:w w:val="100"/>
           <w:position w:val="0"/>
@@ -2229,8 +2517,10 @@
       </w:r>
       <w:r>
         <w:rPr>
-          <w:i/>
-          <w:iCs/>
+          <w:rFonts w:ascii="Times New Roman" w:eastAsia="Times New Roman" w:hAnsi="Times New Roman" w:cs="Times New Roman"/>
+          <w:i/>
+          <w:iCs/>
+          <w:color w:val="000000"/>
           <w:spacing w:val="0"/>
           <w:w w:val="100"/>
           <w:position w:val="0"/>
@@ -2241,6 +2531,8 @@
       </w:r>
       <w:r>
         <w:rPr>
+          <w:rFonts w:ascii="Times New Roman" w:eastAsia="Times New Roman" w:hAnsi="Times New Roman" w:cs="Times New Roman"/>
+          <w:color w:val="000000"/>
           <w:spacing w:val="0"/>
           <w:w w:val="100"/>
           <w:position w:val="0"/>
@@ -2259,7 +2551,7 @@
     </w:p>
     <w:p>
       <w:pPr>
-        <w:pStyle w:val="Style2"/>
+        <w:pStyle w:val="Style3"/>
         <w:keepNext w:val="0"/>
         <w:keepLines w:val="0"/>
         <w:widowControl w:val="0"/>
@@ -2278,7 +2570,8 @@
       </w:pPr>
       <w:r>
         <w:rPr>
-          <w:color w:val="554936"/>
+          <w:rFonts w:ascii="Times New Roman" w:eastAsia="Times New Roman" w:hAnsi="Times New Roman" w:cs="Times New Roman"/>
+          <w:color w:val="000000"/>
           <w:spacing w:val="0"/>
           <w:w w:val="100"/>
           <w:position w:val="0"/>
@@ -2292,7 +2585,8 @@
       </w:r>
       <w:r>
         <w:rPr>
-          <w:color w:val="554936"/>
+          <w:rFonts w:ascii="Times New Roman" w:eastAsia="Times New Roman" w:hAnsi="Times New Roman" w:cs="Times New Roman"/>
+          <w:color w:val="000000"/>
           <w:spacing w:val="0"/>
           <w:w w:val="100"/>
           <w:position w:val="0"/>
@@ -2307,7 +2601,7 @@
     </w:p>
     <w:p>
       <w:pPr>
-        <w:pStyle w:val="Style2"/>
+        <w:pStyle w:val="Style3"/>
         <w:keepNext w:val="0"/>
         <w:keepLines w:val="0"/>
         <w:widowControl w:val="0"/>
@@ -2326,7 +2620,8 @@
       </w:pPr>
       <w:r>
         <w:rPr>
-          <w:color w:val="554936"/>
+          <w:rFonts w:ascii="Times New Roman" w:eastAsia="Times New Roman" w:hAnsi="Times New Roman" w:cs="Times New Roman"/>
+          <w:color w:val="000000"/>
           <w:spacing w:val="0"/>
           <w:w w:val="100"/>
           <w:position w:val="0"/>
@@ -2340,7 +2635,8 @@
       </w:r>
       <w:r>
         <w:rPr>
-          <w:color w:val="554936"/>
+          <w:rFonts w:ascii="Times New Roman" w:eastAsia="Times New Roman" w:hAnsi="Times New Roman" w:cs="Times New Roman"/>
+          <w:color w:val="000000"/>
           <w:spacing w:val="0"/>
           <w:w w:val="100"/>
           <w:position w:val="0"/>
@@ -2354,9 +2650,10 @@
       </w:r>
       <w:r>
         <w:rPr>
-          <w:i/>
-          <w:iCs/>
-          <w:color w:val="554936"/>
+          <w:rFonts w:ascii="Times New Roman" w:eastAsia="Times New Roman" w:hAnsi="Times New Roman" w:cs="Times New Roman"/>
+          <w:i/>
+          <w:iCs/>
+          <w:color w:val="000000"/>
           <w:spacing w:val="0"/>
           <w:w w:val="100"/>
           <w:position w:val="0"/>
@@ -2369,7 +2666,8 @@
       </w:r>
       <w:r>
         <w:rPr>
-          <w:color w:val="554936"/>
+          <w:rFonts w:ascii="Times New Roman" w:eastAsia="Times New Roman" w:hAnsi="Times New Roman" w:cs="Times New Roman"/>
+          <w:color w:val="000000"/>
           <w:spacing w:val="0"/>
           <w:w w:val="100"/>
           <w:position w:val="0"/>
@@ -2382,9 +2680,10 @@
       </w:r>
       <w:r>
         <w:rPr>
-          <w:i/>
-          <w:iCs/>
-          <w:color w:val="554936"/>
+          <w:rFonts w:ascii="Times New Roman" w:eastAsia="Times New Roman" w:hAnsi="Times New Roman" w:cs="Times New Roman"/>
+          <w:i/>
+          <w:iCs/>
+          <w:color w:val="000000"/>
           <w:spacing w:val="0"/>
           <w:w w:val="100"/>
           <w:position w:val="0"/>
@@ -2397,7 +2696,8 @@
       </w:r>
       <w:r>
         <w:rPr>
-          <w:color w:val="554936"/>
+          <w:rFonts w:ascii="Times New Roman" w:eastAsia="Times New Roman" w:hAnsi="Times New Roman" w:cs="Times New Roman"/>
+          <w:color w:val="000000"/>
           <w:spacing w:val="0"/>
           <w:w w:val="100"/>
           <w:position w:val="0"/>
@@ -2411,7 +2711,7 @@
     </w:p>
     <w:p>
       <w:pPr>
-        <w:pStyle w:val="Style2"/>
+        <w:pStyle w:val="Style3"/>
         <w:keepNext w:val="0"/>
         <w:keepLines w:val="0"/>
         <w:widowControl w:val="0"/>
@@ -2430,6 +2730,8 @@
       </w:pPr>
       <w:r>
         <w:rPr>
+          <w:rFonts w:ascii="Times New Roman" w:eastAsia="Times New Roman" w:hAnsi="Times New Roman" w:cs="Times New Roman"/>
+          <w:color w:val="000000"/>
           <w:spacing w:val="0"/>
           <w:w w:val="100"/>
           <w:position w:val="0"/>
@@ -2443,6 +2745,8 @@
       </w:r>
       <w:r>
         <w:rPr>
+          <w:rFonts w:ascii="Times New Roman" w:eastAsia="Times New Roman" w:hAnsi="Times New Roman" w:cs="Times New Roman"/>
+          <w:color w:val="000000"/>
           <w:spacing w:val="0"/>
           <w:w w:val="100"/>
           <w:position w:val="0"/>
@@ -2457,7 +2761,7 @@
     </w:p>
     <w:p>
       <w:pPr>
-        <w:pStyle w:val="Style2"/>
+        <w:pStyle w:val="Style3"/>
         <w:keepNext w:val="0"/>
         <w:keepLines w:val="0"/>
         <w:widowControl w:val="0"/>
@@ -2476,8 +2780,10 @@
       </w:pPr>
       <w:r>
         <w:rPr>
-          <w:i/>
-          <w:iCs/>
+          <w:rFonts w:ascii="Times New Roman" w:eastAsia="Times New Roman" w:hAnsi="Times New Roman" w:cs="Times New Roman"/>
+          <w:i/>
+          <w:iCs/>
+          <w:color w:val="000000"/>
           <w:spacing w:val="0"/>
           <w:w w:val="100"/>
           <w:position w:val="0"/>
@@ -2491,6 +2797,8 @@
       </w:r>
       <w:r>
         <w:rPr>
+          <w:rFonts w:ascii="Times New Roman" w:eastAsia="Times New Roman" w:hAnsi="Times New Roman" w:cs="Times New Roman"/>
+          <w:color w:val="000000"/>
           <w:spacing w:val="0"/>
           <w:w w:val="100"/>
           <w:position w:val="0"/>
@@ -2504,8 +2812,10 @@
       </w:r>
       <w:r>
         <w:rPr>
-          <w:i/>
-          <w:iCs/>
+          <w:rFonts w:ascii="Times New Roman" w:eastAsia="Times New Roman" w:hAnsi="Times New Roman" w:cs="Times New Roman"/>
+          <w:i/>
+          <w:iCs/>
+          <w:color w:val="000000"/>
           <w:spacing w:val="0"/>
           <w:w w:val="100"/>
           <w:position w:val="0"/>
@@ -2519,6 +2829,8 @@
       </w:r>
       <w:r>
         <w:rPr>
+          <w:rFonts w:ascii="Times New Roman" w:eastAsia="Times New Roman" w:hAnsi="Times New Roman" w:cs="Times New Roman"/>
+          <w:color w:val="000000"/>
           <w:spacing w:val="0"/>
           <w:w w:val="100"/>
           <w:position w:val="0"/>
@@ -2531,8 +2843,10 @@
       </w:r>
       <w:r>
         <w:rPr>
-          <w:i/>
-          <w:iCs/>
+          <w:rFonts w:ascii="Times New Roman" w:eastAsia="Times New Roman" w:hAnsi="Times New Roman" w:cs="Times New Roman"/>
+          <w:i/>
+          <w:iCs/>
+          <w:color w:val="000000"/>
           <w:spacing w:val="0"/>
           <w:w w:val="100"/>
           <w:position w:val="0"/>
@@ -2545,6 +2859,8 @@
       </w:r>
       <w:r>
         <w:rPr>
+          <w:rFonts w:ascii="Times New Roman" w:eastAsia="Times New Roman" w:hAnsi="Times New Roman" w:cs="Times New Roman"/>
+          <w:color w:val="000000"/>
           <w:spacing w:val="0"/>
           <w:w w:val="100"/>
           <w:position w:val="0"/>
@@ -2557,8 +2873,10 @@
       </w:r>
       <w:r>
         <w:rPr>
-          <w:i/>
-          <w:iCs/>
+          <w:rFonts w:ascii="Times New Roman" w:eastAsia="Times New Roman" w:hAnsi="Times New Roman" w:cs="Times New Roman"/>
+          <w:i/>
+          <w:iCs/>
+          <w:color w:val="000000"/>
           <w:spacing w:val="0"/>
           <w:w w:val="100"/>
           <w:position w:val="0"/>
@@ -2571,6 +2889,8 @@
       </w:r>
       <w:r>
         <w:rPr>
+          <w:rFonts w:ascii="Times New Roman" w:eastAsia="Times New Roman" w:hAnsi="Times New Roman" w:cs="Times New Roman"/>
+          <w:color w:val="000000"/>
           <w:spacing w:val="0"/>
           <w:w w:val="100"/>
           <w:position w:val="0"/>
@@ -2584,7 +2904,7 @@
     </w:p>
     <w:p>
       <w:pPr>
-        <w:pStyle w:val="Style2"/>
+        <w:pStyle w:val="Style3"/>
         <w:keepNext w:val="0"/>
         <w:keepLines w:val="0"/>
         <w:widowControl w:val="0"/>
@@ -2603,6 +2923,8 @@
       </w:pPr>
       <w:r>
         <w:rPr>
+          <w:rFonts w:ascii="Times New Roman" w:eastAsia="Times New Roman" w:hAnsi="Times New Roman" w:cs="Times New Roman"/>
+          <w:color w:val="000000"/>
           <w:spacing w:val="0"/>
           <w:w w:val="100"/>
           <w:position w:val="0"/>
@@ -2616,6 +2938,8 @@
       </w:r>
       <w:r>
         <w:rPr>
+          <w:rFonts w:ascii="Times New Roman" w:eastAsia="Times New Roman" w:hAnsi="Times New Roman" w:cs="Times New Roman"/>
+          <w:color w:val="000000"/>
           <w:spacing w:val="0"/>
           <w:w w:val="100"/>
           <w:position w:val="0"/>
@@ -2629,8 +2953,10 @@
       </w:r>
       <w:r>
         <w:rPr>
-          <w:i/>
-          <w:iCs/>
+          <w:rFonts w:ascii="Times New Roman" w:eastAsia="Times New Roman" w:hAnsi="Times New Roman" w:cs="Times New Roman"/>
+          <w:i/>
+          <w:iCs/>
+          <w:color w:val="000000"/>
           <w:spacing w:val="0"/>
           <w:w w:val="100"/>
           <w:position w:val="0"/>
@@ -2643,6 +2969,8 @@
       </w:r>
       <w:r>
         <w:rPr>
+          <w:rFonts w:ascii="Times New Roman" w:eastAsia="Times New Roman" w:hAnsi="Times New Roman" w:cs="Times New Roman"/>
+          <w:color w:val="000000"/>
           <w:spacing w:val="0"/>
           <w:w w:val="100"/>
           <w:position w:val="0"/>
@@ -2655,6 +2983,8 @@
       </w:r>
       <w:r>
         <w:rPr>
+          <w:rFonts w:ascii="Times New Roman" w:eastAsia="Times New Roman" w:hAnsi="Times New Roman" w:cs="Times New Roman"/>
+          <w:color w:val="000000"/>
           <w:spacing w:val="0"/>
           <w:w w:val="100"/>
           <w:position w:val="0"/>
@@ -2667,6 +2997,8 @@
       </w:r>
       <w:r>
         <w:rPr>
+          <w:rFonts w:ascii="Times New Roman" w:eastAsia="Times New Roman" w:hAnsi="Times New Roman" w:cs="Times New Roman"/>
+          <w:color w:val="000000"/>
           <w:spacing w:val="0"/>
           <w:w w:val="100"/>
           <w:position w:val="0"/>
@@ -2679,8 +3011,10 @@
       </w:r>
       <w:r>
         <w:rPr>
-          <w:i/>
-          <w:iCs/>
+          <w:rFonts w:ascii="Times New Roman" w:eastAsia="Times New Roman" w:hAnsi="Times New Roman" w:cs="Times New Roman"/>
+          <w:i/>
+          <w:iCs/>
+          <w:color w:val="000000"/>
           <w:spacing w:val="0"/>
           <w:w w:val="100"/>
           <w:position w:val="0"/>
@@ -2693,6 +3027,8 @@
       </w:r>
       <w:r>
         <w:rPr>
+          <w:rFonts w:ascii="Times New Roman" w:eastAsia="Times New Roman" w:hAnsi="Times New Roman" w:cs="Times New Roman"/>
+          <w:color w:val="000000"/>
           <w:spacing w:val="0"/>
           <w:w w:val="100"/>
           <w:position w:val="0"/>
@@ -2705,9 +3041,11 @@
       </w:r>
       <w:r>
         <w:rPr>
+          <w:rFonts w:ascii="Times New Roman" w:eastAsia="Times New Roman" w:hAnsi="Times New Roman" w:cs="Times New Roman"/>
           <w:i/>
           <w:iCs/>
           <w:smallCaps/>
+          <w:color w:val="000000"/>
           <w:spacing w:val="0"/>
           <w:w w:val="100"/>
           <w:position w:val="0"/>
@@ -2720,6 +3058,8 @@
       </w:r>
       <w:r>
         <w:rPr>
+          <w:rFonts w:ascii="Times New Roman" w:eastAsia="Times New Roman" w:hAnsi="Times New Roman" w:cs="Times New Roman"/>
+          <w:color w:val="000000"/>
           <w:spacing w:val="0"/>
           <w:w w:val="100"/>
           <w:position w:val="0"/>
@@ -2733,7 +3073,7 @@
     </w:p>
     <w:p>
       <w:pPr>
-        <w:pStyle w:val="Style2"/>
+        <w:pStyle w:val="Style3"/>
         <w:keepNext w:val="0"/>
         <w:keepLines w:val="0"/>
         <w:widowControl w:val="0"/>
@@ -2749,6 +3089,8 @@
       </w:pPr>
       <w:r>
         <w:rPr>
+          <w:rFonts w:ascii="Times New Roman" w:eastAsia="Times New Roman" w:hAnsi="Times New Roman" w:cs="Times New Roman"/>
+          <w:color w:val="000000"/>
           <w:spacing w:val="0"/>
           <w:w w:val="100"/>
           <w:position w:val="0"/>
@@ -2762,6 +3104,8 @@
       </w:r>
       <w:r>
         <w:rPr>
+          <w:rFonts w:ascii="Times New Roman" w:eastAsia="Times New Roman" w:hAnsi="Times New Roman" w:cs="Times New Roman"/>
+          <w:color w:val="000000"/>
           <w:spacing w:val="0"/>
           <w:w w:val="100"/>
           <w:position w:val="0"/>
@@ -2774,8 +3118,10 @@
       </w:r>
       <w:r>
         <w:rPr>
-          <w:i/>
-          <w:iCs/>
+          <w:rFonts w:ascii="Times New Roman" w:eastAsia="Times New Roman" w:hAnsi="Times New Roman" w:cs="Times New Roman"/>
+          <w:i/>
+          <w:iCs/>
+          <w:color w:val="000000"/>
           <w:spacing w:val="0"/>
           <w:w w:val="100"/>
           <w:position w:val="0"/>
@@ -2788,6 +3134,8 @@
       </w:r>
       <w:r>
         <w:rPr>
+          <w:rFonts w:ascii="Times New Roman" w:eastAsia="Times New Roman" w:hAnsi="Times New Roman" w:cs="Times New Roman"/>
+          <w:color w:val="000000"/>
           <w:spacing w:val="0"/>
           <w:w w:val="100"/>
           <w:position w:val="0"/>
@@ -2806,8 +3154,7 @@
         <w:numRestart w:val="continuous"/>
       </w:footnotePr>
       <w:pgSz w:w="12240" w:h="16840"/>
-      <w:pgMar w:top="1856" w:left="1394" w:right="1378" w:bottom="1137" w:header="1428" w:footer="709" w:gutter="0"/>
-      <w:pgNumType w:start="170"/>
+      <w:pgMar w:top="1856" w:left="1394" w:right="1378" w:bottom="1137" w:header="0" w:footer="3" w:gutter="0"/>
       <w:cols w:space="720"/>
       <w:noEndnote/>
       <w:rtlGutter w:val="0"/>
@@ -2842,7 +3189,7 @@
   <w:docDefaults>
     <w:rPrDefault>
       <w:rPr>
-        <w:rFonts w:ascii="Arial Unicode MS" w:eastAsia="Arial Unicode MS" w:hAnsi="Arial Unicode MS" w:cs="Arial Unicode MS"/>
+        <w:rFonts w:ascii="Times New Roman" w:eastAsia="Times New Roman" w:hAnsi="Times New Roman" w:cs="Times New Roman"/>
         <w:sz w:val="24"/>
         <w:szCs w:val="24"/>
         <w:lang w:val="en-US" w:eastAsia="en-US" w:bidi="en-US"/>
@@ -2874,7 +3221,7 @@
       <w:jc w:val="left"/>
     </w:pPr>
     <w:rPr>
-      <w:rFonts w:ascii="Arial Unicode MS" w:eastAsia="Arial Unicode MS" w:hAnsi="Arial Unicode MS" w:cs="Arial Unicode MS"/>
+      <w:rFonts w:ascii="Times New Roman" w:eastAsia="Times New Roman" w:hAnsi="Times New Roman" w:cs="Times New Roman"/>
       <w:color w:val="000000"/>
       <w:spacing w:val="0"/>
       <w:w w:val="100"/>
@@ -2888,7 +3235,7 @@
   <w:style w:type="character" w:default="1" w:styleId="DefaultParagraphFont">
     <w:name w:val="Default Paragraph Font"/>
     <w:rPr>
-      <w:rFonts w:ascii="Arial Unicode MS" w:eastAsia="Arial Unicode MS" w:hAnsi="Arial Unicode MS" w:cs="Arial Unicode MS"/>
+      <w:rFonts w:ascii="Times New Roman" w:eastAsia="Times New Roman" w:hAnsi="Times New Roman" w:cs="Times New Roman"/>
       <w:color w:val="000000"/>
       <w:spacing w:val="0"/>
       <w:w w:val="100"/>
@@ -2899,28 +3246,34 @@
       <w:lang w:val="en-US" w:eastAsia="en-US" w:bidi="en-US"/>
     </w:rPr>
   </w:style>
-  <w:style w:type="character" w:customStyle="1" w:styleId="CharStyle3">
+  <w:style w:type="character" w:styleId="Hyperlink">
+    <w:name w:val="Hyperlink"/>
+    <w:basedOn w:val="DefaultParagraphFont"/>
+    <w:rPr>
+      <w:color w:val="0066CC"/>
+      <w:u w:val="single"/>
+    </w:rPr>
+  </w:style>
+  <w:style w:type="character" w:customStyle="1" w:styleId="CharStyle4">
     <w:name w:val="Body text (2)_"/>
     <w:basedOn w:val="DefaultParagraphFont"/>
-    <w:link w:val="Style2"/>
+    <w:link w:val="Style3"/>
     <w:rPr>
-      <w:rFonts w:ascii="Times New Roman" w:eastAsia="Times New Roman" w:hAnsi="Times New Roman" w:cs="Times New Roman"/>
       <w:b w:val="0"/>
       <w:bCs w:val="0"/>
       <w:i w:val="0"/>
       <w:iCs w:val="0"/>
       <w:smallCaps w:val="0"/>
       <w:strike w:val="0"/>
-      <w:color w:val="746C54"/>
       <w:sz w:val="15"/>
       <w:szCs w:val="15"/>
       <w:u w:val="none"/>
     </w:rPr>
   </w:style>
-  <w:style w:type="paragraph" w:customStyle="1" w:styleId="Style2">
+  <w:style w:type="paragraph" w:customStyle="1" w:styleId="Style3">
     <w:name w:val="Body text (2)"/>
     <w:basedOn w:val="Normal"/>
-    <w:link w:val="CharStyle3"/>
+    <w:link w:val="CharStyle4"/>
     <w:pPr>
       <w:widowControl w:val="0"/>
       <w:shd w:val="clear" w:color="auto" w:fill="FFFFFF"/>
@@ -2929,14 +3282,12 @@
       <w:jc w:val="both"/>
     </w:pPr>
     <w:rPr>
-      <w:rFonts w:ascii="Times New Roman" w:eastAsia="Times New Roman" w:hAnsi="Times New Roman" w:cs="Times New Roman"/>
       <w:b w:val="0"/>
       <w:bCs w:val="0"/>
       <w:i w:val="0"/>
       <w:iCs w:val="0"/>
       <w:smallCaps w:val="0"/>
       <w:strike w:val="0"/>
-      <w:color w:val="746C54"/>
       <w:sz w:val="15"/>
       <w:szCs w:val="15"/>
       <w:u w:val="none"/>
